--- a/project/智能交通服务器OpenApi.docx
+++ b/project/智能交通服务器OpenApi.docx
@@ -1,6 +1,6 @@
 
 <file path=word/document.xml><?xml version="1.0" encoding="utf-8"?>
-<w:document xmlns:wpc="http://schemas.microsoft.com/office/word/2010/wordprocessingCanvas" xmlns:mc="http://schemas.openxmlformats.org/markup-compatibility/2006" xmlns:o="urn:schemas-microsoft-com:office:office" xmlns:r="http://schemas.openxmlformats.org/officeDocument/2006/relationships" xmlns:m="http://schemas.openxmlformats.org/officeDocument/2006/math" xmlns:v="urn:schemas-microsoft-com:vml" xmlns:wp14="http://schemas.microsoft.com/office/word/2010/wordprocessingDrawing" xmlns:wp="http://schemas.openxmlformats.org/drawingml/2006/wordprocessingDrawing" xmlns:w10="urn:schemas-microsoft-com:office:word" xmlns:w="http://schemas.openxmlformats.org/wordprocessingml/2006/main" xmlns:w14="http://schemas.microsoft.com/office/word/2010/wordml" xmlns:w15="http://schemas.microsoft.com/office/word/2012/wordml" xmlns:wpg="http://schemas.microsoft.com/office/word/2010/wordprocessingGroup" xmlns:wpi="http://schemas.microsoft.com/office/word/2010/wordprocessingInk" xmlns:wne="http://schemas.microsoft.com/office/word/2006/wordml" xmlns:wps="http://schemas.microsoft.com/office/word/2010/wordprocessingShape" mc:Ignorable="w14 w15 wp14">
+<w:document xmlns:wpc="http://schemas.microsoft.com/office/word/2010/wordprocessingCanvas" xmlns:cx="http://schemas.microsoft.com/office/drawing/2014/chartex" xmlns:cx1="http://schemas.microsoft.com/office/drawing/2015/9/8/chartex" xmlns:mc="http://schemas.openxmlformats.org/markup-compatibility/2006" xmlns:o="urn:schemas-microsoft-com:office:office" xmlns:r="http://schemas.openxmlformats.org/officeDocument/2006/relationships" xmlns:m="http://schemas.openxmlformats.org/officeDocument/2006/math" xmlns:v="urn:schemas-microsoft-com:vml" xmlns:wp14="http://schemas.microsoft.com/office/word/2010/wordprocessingDrawing" xmlns:wp="http://schemas.openxmlformats.org/drawingml/2006/wordprocessingDrawing" xmlns:w10="urn:schemas-microsoft-com:office:word" xmlns:w="http://schemas.openxmlformats.org/wordprocessingml/2006/main" xmlns:w14="http://schemas.microsoft.com/office/word/2010/wordml" xmlns:w15="http://schemas.microsoft.com/office/word/2012/wordml" xmlns:w16se="http://schemas.microsoft.com/office/word/2015/wordml/symex" xmlns:wpg="http://schemas.microsoft.com/office/word/2010/wordprocessingGroup" xmlns:wpi="http://schemas.microsoft.com/office/word/2010/wordprocessingInk" xmlns:wne="http://schemas.microsoft.com/office/word/2006/wordml" xmlns:wps="http://schemas.microsoft.com/office/word/2010/wordprocessingShape" mc:Ignorable="w14 w15 w16se wp14">
   <w:body>
     <w:p>
       <w:pPr>
@@ -61,7 +61,6 @@
         <w:pStyle w:val="a3"/>
         <w:ind w:left="420" w:firstLineChars="0" w:firstLine="0"/>
         <w:rPr>
-          <w:rFonts w:hint="eastAsia"/>
           <w:sz w:val="24"/>
         </w:rPr>
       </w:pPr>
@@ -149,17 +148,126 @@
               <w:ind w:firstLineChars="0" w:firstLine="0"/>
               <w:jc w:val="center"/>
               <w:rPr>
+                <w:sz w:val="24"/>
+              </w:rPr>
+            </w:pPr>
+            <w:r>
+              <w:rPr>
                 <w:rFonts w:hint="eastAsia"/>
                 <w:sz w:val="24"/>
               </w:rPr>
+              <w:t>模块序号</w:t>
+            </w:r>
+          </w:p>
+        </w:tc>
+        <w:tc>
+          <w:tcPr>
+            <w:tcW w:w="2047" w:type="dxa"/>
+            <w:shd w:val="clear" w:color="auto" w:fill="AEAAAA" w:themeFill="background2" w:themeFillShade="BF"/>
+          </w:tcPr>
+          <w:p>
+            <w:pPr>
+              <w:pStyle w:val="a3"/>
+              <w:ind w:firstLineChars="0" w:firstLine="0"/>
+              <w:jc w:val="center"/>
+              <w:rPr>
+                <w:sz w:val="24"/>
+              </w:rPr>
             </w:pPr>
             <w:r>
               <w:rPr>
                 <w:rFonts w:hint="eastAsia"/>
                 <w:sz w:val="24"/>
               </w:rPr>
-              <w:t>模块序号</w:t>
-            </w:r>
+              <w:t>子系统</w:t>
+            </w:r>
+          </w:p>
+        </w:tc>
+        <w:tc>
+          <w:tcPr>
+            <w:tcW w:w="1213" w:type="dxa"/>
+            <w:shd w:val="clear" w:color="auto" w:fill="AEAAAA" w:themeFill="background2" w:themeFillShade="BF"/>
+          </w:tcPr>
+          <w:p>
+            <w:pPr>
+              <w:pStyle w:val="a3"/>
+              <w:ind w:firstLineChars="0" w:firstLine="0"/>
+              <w:jc w:val="center"/>
+              <w:rPr>
+                <w:sz w:val="24"/>
+              </w:rPr>
+            </w:pPr>
+            <w:r>
+              <w:rPr>
+                <w:rFonts w:hint="eastAsia"/>
+                <w:sz w:val="24"/>
+              </w:rPr>
+              <w:t>接口序号</w:t>
+            </w:r>
+          </w:p>
+        </w:tc>
+        <w:tc>
+          <w:tcPr>
+            <w:tcW w:w="2105" w:type="dxa"/>
+            <w:shd w:val="clear" w:color="auto" w:fill="AEAAAA" w:themeFill="background2" w:themeFillShade="BF"/>
+          </w:tcPr>
+          <w:p>
+            <w:pPr>
+              <w:pStyle w:val="a3"/>
+              <w:ind w:firstLineChars="0" w:firstLine="0"/>
+              <w:jc w:val="center"/>
+              <w:rPr>
+                <w:sz w:val="24"/>
+              </w:rPr>
+            </w:pPr>
+            <w:r>
+              <w:rPr>
+                <w:rFonts w:hint="eastAsia"/>
+                <w:sz w:val="24"/>
+              </w:rPr>
+              <w:t>接口名称</w:t>
+            </w:r>
+          </w:p>
+        </w:tc>
+        <w:tc>
+          <w:tcPr>
+            <w:tcW w:w="1660" w:type="dxa"/>
+            <w:shd w:val="clear" w:color="auto" w:fill="AEAAAA" w:themeFill="background2" w:themeFillShade="BF"/>
+          </w:tcPr>
+          <w:p>
+            <w:pPr>
+              <w:pStyle w:val="a3"/>
+              <w:ind w:firstLineChars="0" w:firstLine="0"/>
+              <w:jc w:val="center"/>
+              <w:rPr>
+                <w:sz w:val="24"/>
+              </w:rPr>
+            </w:pPr>
+            <w:r>
+              <w:rPr>
+                <w:rFonts w:hint="eastAsia"/>
+                <w:sz w:val="24"/>
+              </w:rPr>
+              <w:t>权限控制</w:t>
+            </w:r>
+          </w:p>
+        </w:tc>
+      </w:tr>
+      <w:tr>
+        <w:tc>
+          <w:tcPr>
+            <w:tcW w:w="1271" w:type="dxa"/>
+            <w:shd w:val="clear" w:color="auto" w:fill="AEAAAA" w:themeFill="background2" w:themeFillShade="BF"/>
+          </w:tcPr>
+          <w:p>
+            <w:pPr>
+              <w:pStyle w:val="a3"/>
+              <w:ind w:firstLineChars="0" w:firstLine="0"/>
+              <w:jc w:val="center"/>
+              <w:rPr>
+                <w:sz w:val="24"/>
+              </w:rPr>
+            </w:pPr>
           </w:p>
         </w:tc>
         <w:tc>
@@ -173,17 +281,9 @@
               <w:ind w:firstLineChars="0" w:firstLine="0"/>
               <w:jc w:val="center"/>
               <w:rPr>
-                <w:rFonts w:hint="eastAsia"/>
                 <w:sz w:val="24"/>
               </w:rPr>
             </w:pPr>
-            <w:r>
-              <w:rPr>
-                <w:rFonts w:hint="eastAsia"/>
-                <w:sz w:val="24"/>
-              </w:rPr>
-              <w:t>子系统</w:t>
-            </w:r>
           </w:p>
         </w:tc>
         <w:tc>
@@ -197,17 +297,9 @@
               <w:ind w:firstLineChars="0" w:firstLine="0"/>
               <w:jc w:val="center"/>
               <w:rPr>
-                <w:rFonts w:hint="eastAsia"/>
                 <w:sz w:val="24"/>
               </w:rPr>
             </w:pPr>
-            <w:r>
-              <w:rPr>
-                <w:rFonts w:hint="eastAsia"/>
-                <w:sz w:val="24"/>
-              </w:rPr>
-              <w:t>接口序号</w:t>
-            </w:r>
           </w:p>
         </w:tc>
         <w:tc>
@@ -221,17 +313,9 @@
               <w:ind w:firstLineChars="0" w:firstLine="0"/>
               <w:jc w:val="center"/>
               <w:rPr>
-                <w:rFonts w:hint="eastAsia"/>
                 <w:sz w:val="24"/>
               </w:rPr>
             </w:pPr>
-            <w:r>
-              <w:rPr>
-                <w:rFonts w:hint="eastAsia"/>
-                <w:sz w:val="24"/>
-              </w:rPr>
-              <w:t>接口名称</w:t>
-            </w:r>
           </w:p>
         </w:tc>
         <w:tc>
@@ -245,17 +329,9 @@
               <w:ind w:firstLineChars="0" w:firstLine="0"/>
               <w:jc w:val="center"/>
               <w:rPr>
-                <w:rFonts w:hint="eastAsia"/>
                 <w:sz w:val="24"/>
               </w:rPr>
             </w:pPr>
-            <w:r>
-              <w:rPr>
-                <w:rFonts w:hint="eastAsia"/>
-                <w:sz w:val="24"/>
-              </w:rPr>
-              <w:t>权限控制</w:t>
-            </w:r>
           </w:p>
         </w:tc>
       </w:tr>
@@ -271,7 +347,6 @@
               <w:ind w:firstLineChars="0" w:firstLine="0"/>
               <w:jc w:val="center"/>
               <w:rPr>
-                <w:rFonts w:hint="eastAsia"/>
                 <w:sz w:val="24"/>
               </w:rPr>
             </w:pPr>
@@ -288,7 +363,6 @@
               <w:ind w:firstLineChars="0" w:firstLine="0"/>
               <w:jc w:val="center"/>
               <w:rPr>
-                <w:rFonts w:hint="eastAsia"/>
                 <w:sz w:val="24"/>
               </w:rPr>
             </w:pPr>
@@ -305,7 +379,6 @@
               <w:ind w:firstLineChars="0" w:firstLine="0"/>
               <w:jc w:val="center"/>
               <w:rPr>
-                <w:rFonts w:hint="eastAsia"/>
                 <w:sz w:val="24"/>
               </w:rPr>
             </w:pPr>
@@ -322,7 +395,6 @@
               <w:ind w:firstLineChars="0" w:firstLine="0"/>
               <w:jc w:val="center"/>
               <w:rPr>
-                <w:rFonts w:hint="eastAsia"/>
                 <w:sz w:val="24"/>
               </w:rPr>
             </w:pPr>
@@ -339,7 +411,6 @@
               <w:ind w:firstLineChars="0" w:firstLine="0"/>
               <w:jc w:val="center"/>
               <w:rPr>
-                <w:rFonts w:hint="eastAsia"/>
                 <w:sz w:val="24"/>
               </w:rPr>
             </w:pPr>
@@ -374,7 +445,6 @@
               <w:ind w:firstLineChars="0" w:firstLine="0"/>
               <w:jc w:val="center"/>
               <w:rPr>
-                <w:rFonts w:hint="eastAsia"/>
                 <w:sz w:val="24"/>
               </w:rPr>
             </w:pPr>
@@ -391,7 +461,6 @@
               <w:ind w:firstLineChars="0" w:firstLine="0"/>
               <w:jc w:val="center"/>
               <w:rPr>
-                <w:rFonts w:hint="eastAsia"/>
                 <w:sz w:val="24"/>
               </w:rPr>
             </w:pPr>
@@ -408,7 +477,6 @@
               <w:ind w:firstLineChars="0" w:firstLine="0"/>
               <w:jc w:val="center"/>
               <w:rPr>
-                <w:rFonts w:hint="eastAsia"/>
                 <w:sz w:val="24"/>
               </w:rPr>
             </w:pPr>
@@ -425,7 +493,6 @@
               <w:ind w:firstLineChars="0" w:firstLine="0"/>
               <w:jc w:val="center"/>
               <w:rPr>
-                <w:rFonts w:hint="eastAsia"/>
                 <w:sz w:val="24"/>
               </w:rPr>
             </w:pPr>
@@ -460,7 +527,6 @@
               <w:ind w:firstLineChars="0" w:firstLine="0"/>
               <w:jc w:val="center"/>
               <w:rPr>
-                <w:rFonts w:hint="eastAsia"/>
                 <w:sz w:val="24"/>
               </w:rPr>
             </w:pPr>
@@ -477,7 +543,6 @@
               <w:ind w:firstLineChars="0" w:firstLine="0"/>
               <w:jc w:val="center"/>
               <w:rPr>
-                <w:rFonts w:hint="eastAsia"/>
                 <w:sz w:val="24"/>
               </w:rPr>
             </w:pPr>
@@ -494,7 +559,6 @@
               <w:ind w:firstLineChars="0" w:firstLine="0"/>
               <w:jc w:val="center"/>
               <w:rPr>
-                <w:rFonts w:hint="eastAsia"/>
                 <w:sz w:val="24"/>
               </w:rPr>
             </w:pPr>
@@ -511,7 +575,6 @@
               <w:ind w:firstLineChars="0" w:firstLine="0"/>
               <w:jc w:val="center"/>
               <w:rPr>
-                <w:rFonts w:hint="eastAsia"/>
                 <w:sz w:val="24"/>
               </w:rPr>
             </w:pPr>
@@ -546,7 +609,6 @@
               <w:ind w:firstLineChars="0" w:firstLine="0"/>
               <w:jc w:val="center"/>
               <w:rPr>
-                <w:rFonts w:hint="eastAsia"/>
                 <w:sz w:val="24"/>
               </w:rPr>
             </w:pPr>
@@ -563,7 +625,6 @@
               <w:ind w:firstLineChars="0" w:firstLine="0"/>
               <w:jc w:val="center"/>
               <w:rPr>
-                <w:rFonts w:hint="eastAsia"/>
                 <w:sz w:val="24"/>
               </w:rPr>
             </w:pPr>
@@ -580,7 +641,6 @@
               <w:ind w:firstLineChars="0" w:firstLine="0"/>
               <w:jc w:val="center"/>
               <w:rPr>
-                <w:rFonts w:hint="eastAsia"/>
                 <w:sz w:val="24"/>
               </w:rPr>
             </w:pPr>
@@ -597,7 +657,6 @@
               <w:ind w:firstLineChars="0" w:firstLine="0"/>
               <w:jc w:val="center"/>
               <w:rPr>
-                <w:rFonts w:hint="eastAsia"/>
                 <w:sz w:val="24"/>
               </w:rPr>
             </w:pPr>
@@ -608,6 +667,9 @@
         <w:tc>
           <w:tcPr>
             <w:tcW w:w="1271" w:type="dxa"/>
+            <w:tcBorders>
+              <w:bottom w:val="single" w:sz="4" w:space="0" w:color="auto"/>
+            </w:tcBorders>
             <w:shd w:val="clear" w:color="auto" w:fill="AEAAAA" w:themeFill="background2" w:themeFillShade="BF"/>
           </w:tcPr>
           <w:p>
@@ -624,6 +686,9 @@
         <w:tc>
           <w:tcPr>
             <w:tcW w:w="2047" w:type="dxa"/>
+            <w:tcBorders>
+              <w:bottom w:val="single" w:sz="4" w:space="0" w:color="auto"/>
+            </w:tcBorders>
             <w:shd w:val="clear" w:color="auto" w:fill="AEAAAA" w:themeFill="background2" w:themeFillShade="BF"/>
           </w:tcPr>
           <w:p>
@@ -632,7 +697,6 @@
               <w:ind w:firstLineChars="0" w:firstLine="0"/>
               <w:jc w:val="center"/>
               <w:rPr>
-                <w:rFonts w:hint="eastAsia"/>
                 <w:sz w:val="24"/>
               </w:rPr>
             </w:pPr>
@@ -641,6 +705,9 @@
         <w:tc>
           <w:tcPr>
             <w:tcW w:w="1213" w:type="dxa"/>
+            <w:tcBorders>
+              <w:bottom w:val="single" w:sz="4" w:space="0" w:color="auto"/>
+            </w:tcBorders>
             <w:shd w:val="clear" w:color="auto" w:fill="AEAAAA" w:themeFill="background2" w:themeFillShade="BF"/>
           </w:tcPr>
           <w:p>
@@ -649,7 +716,6 @@
               <w:ind w:firstLineChars="0" w:firstLine="0"/>
               <w:jc w:val="center"/>
               <w:rPr>
-                <w:rFonts w:hint="eastAsia"/>
                 <w:sz w:val="24"/>
               </w:rPr>
             </w:pPr>
@@ -658,6 +724,9 @@
         <w:tc>
           <w:tcPr>
             <w:tcW w:w="2105" w:type="dxa"/>
+            <w:tcBorders>
+              <w:bottom w:val="single" w:sz="4" w:space="0" w:color="auto"/>
+            </w:tcBorders>
             <w:shd w:val="clear" w:color="auto" w:fill="AEAAAA" w:themeFill="background2" w:themeFillShade="BF"/>
           </w:tcPr>
           <w:p>
@@ -666,7 +735,6 @@
               <w:ind w:firstLineChars="0" w:firstLine="0"/>
               <w:jc w:val="center"/>
               <w:rPr>
-                <w:rFonts w:hint="eastAsia"/>
                 <w:sz w:val="24"/>
               </w:rPr>
             </w:pPr>
@@ -675,6 +743,9 @@
         <w:tc>
           <w:tcPr>
             <w:tcW w:w="1660" w:type="dxa"/>
+            <w:tcBorders>
+              <w:bottom w:val="single" w:sz="4" w:space="0" w:color="auto"/>
+            </w:tcBorders>
             <w:shd w:val="clear" w:color="auto" w:fill="AEAAAA" w:themeFill="background2" w:themeFillShade="BF"/>
           </w:tcPr>
           <w:p>
@@ -683,108 +754,6 @@
               <w:ind w:firstLineChars="0" w:firstLine="0"/>
               <w:jc w:val="center"/>
               <w:rPr>
-                <w:rFonts w:hint="eastAsia"/>
-                <w:sz w:val="24"/>
-              </w:rPr>
-            </w:pPr>
-          </w:p>
-        </w:tc>
-      </w:tr>
-      <w:tr>
-        <w:tc>
-          <w:tcPr>
-            <w:tcW w:w="1271" w:type="dxa"/>
-            <w:tcBorders>
-              <w:bottom w:val="single" w:sz="4" w:space="0" w:color="auto"/>
-            </w:tcBorders>
-            <w:shd w:val="clear" w:color="auto" w:fill="AEAAAA" w:themeFill="background2" w:themeFillShade="BF"/>
-          </w:tcPr>
-          <w:p>
-            <w:pPr>
-              <w:pStyle w:val="a3"/>
-              <w:ind w:firstLineChars="0" w:firstLine="0"/>
-              <w:jc w:val="center"/>
-              <w:rPr>
-                <w:sz w:val="24"/>
-              </w:rPr>
-            </w:pPr>
-          </w:p>
-        </w:tc>
-        <w:tc>
-          <w:tcPr>
-            <w:tcW w:w="2047" w:type="dxa"/>
-            <w:tcBorders>
-              <w:bottom w:val="single" w:sz="4" w:space="0" w:color="auto"/>
-            </w:tcBorders>
-            <w:shd w:val="clear" w:color="auto" w:fill="AEAAAA" w:themeFill="background2" w:themeFillShade="BF"/>
-          </w:tcPr>
-          <w:p>
-            <w:pPr>
-              <w:pStyle w:val="a3"/>
-              <w:ind w:firstLineChars="0" w:firstLine="0"/>
-              <w:jc w:val="center"/>
-              <w:rPr>
-                <w:rFonts w:hint="eastAsia"/>
-                <w:sz w:val="24"/>
-              </w:rPr>
-            </w:pPr>
-          </w:p>
-        </w:tc>
-        <w:tc>
-          <w:tcPr>
-            <w:tcW w:w="1213" w:type="dxa"/>
-            <w:tcBorders>
-              <w:bottom w:val="single" w:sz="4" w:space="0" w:color="auto"/>
-            </w:tcBorders>
-            <w:shd w:val="clear" w:color="auto" w:fill="AEAAAA" w:themeFill="background2" w:themeFillShade="BF"/>
-          </w:tcPr>
-          <w:p>
-            <w:pPr>
-              <w:pStyle w:val="a3"/>
-              <w:ind w:firstLineChars="0" w:firstLine="0"/>
-              <w:jc w:val="center"/>
-              <w:rPr>
-                <w:rFonts w:hint="eastAsia"/>
-                <w:sz w:val="24"/>
-              </w:rPr>
-            </w:pPr>
-          </w:p>
-        </w:tc>
-        <w:tc>
-          <w:tcPr>
-            <w:tcW w:w="2105" w:type="dxa"/>
-            <w:tcBorders>
-              <w:bottom w:val="single" w:sz="4" w:space="0" w:color="auto"/>
-            </w:tcBorders>
-            <w:shd w:val="clear" w:color="auto" w:fill="AEAAAA" w:themeFill="background2" w:themeFillShade="BF"/>
-          </w:tcPr>
-          <w:p>
-            <w:pPr>
-              <w:pStyle w:val="a3"/>
-              <w:ind w:firstLineChars="0" w:firstLine="0"/>
-              <w:jc w:val="center"/>
-              <w:rPr>
-                <w:rFonts w:hint="eastAsia"/>
-                <w:sz w:val="24"/>
-              </w:rPr>
-            </w:pPr>
-          </w:p>
-        </w:tc>
-        <w:tc>
-          <w:tcPr>
-            <w:tcW w:w="1660" w:type="dxa"/>
-            <w:tcBorders>
-              <w:bottom w:val="single" w:sz="4" w:space="0" w:color="auto"/>
-            </w:tcBorders>
-            <w:shd w:val="clear" w:color="auto" w:fill="AEAAAA" w:themeFill="background2" w:themeFillShade="BF"/>
-          </w:tcPr>
-          <w:p>
-            <w:pPr>
-              <w:pStyle w:val="a3"/>
-              <w:ind w:firstLineChars="0" w:firstLine="0"/>
-              <w:jc w:val="center"/>
-              <w:rPr>
-                <w:rFonts w:hint="eastAsia"/>
                 <w:sz w:val="24"/>
               </w:rPr>
             </w:pPr>
@@ -800,11 +769,6 @@
       </w:pPr>
     </w:p>
     <w:p>
-      <w:pPr>
-        <w:rPr>
-          <w:rFonts w:hint="eastAsia"/>
-        </w:rPr>
-      </w:pPr>
       <w:r>
         <w:br w:type="page"/>
       </w:r>
@@ -818,7 +782,6 @@
         </w:numPr>
         <w:ind w:firstLineChars="0"/>
         <w:rPr>
-          <w:rFonts w:hint="eastAsia"/>
           <w:sz w:val="24"/>
         </w:rPr>
       </w:pPr>
@@ -828,7 +791,7 @@
           <w:sz w:val="24"/>
         </w:rPr>
         <w:lastRenderedPageBreak/>
-        <w:t>小车子系统</w:t>
+        <w:t>用户登录注册模块</w:t>
       </w:r>
     </w:p>
     <w:p>
@@ -840,15 +803,15 @@
         </w:numPr>
         <w:ind w:firstLineChars="0"/>
         <w:rPr>
-          <w:rFonts w:hint="eastAsia"/>
           <w:sz w:val="24"/>
         </w:rPr>
       </w:pPr>
       <w:r>
         <w:rPr>
+          <w:rFonts w:hint="eastAsia"/>
           <w:sz w:val="24"/>
         </w:rPr>
-        <w:t>设置小车动作</w:t>
+        <w:t>登录</w:t>
       </w:r>
     </w:p>
     <w:tbl>
@@ -882,7 +845,7 @@
             <w:pPr>
               <w:jc w:val="center"/>
               <w:rPr>
-                <w:rFonts w:asciiTheme="majorEastAsia" w:eastAsiaTheme="majorEastAsia" w:hAnsiTheme="majorEastAsia" w:hint="eastAsia"/>
+                <w:rFonts w:asciiTheme="majorEastAsia" w:eastAsiaTheme="majorEastAsia" w:hAnsiTheme="majorEastAsia"/>
                 <w:sz w:val="18"/>
                 <w:szCs w:val="18"/>
               </w:rPr>
@@ -912,18 +875,18 @@
               <w:ind w:firstLineChars="0" w:firstLine="0"/>
               <w:jc w:val="left"/>
               <w:rPr>
-                <w:rFonts w:asciiTheme="majorEastAsia" w:eastAsiaTheme="majorEastAsia" w:hAnsiTheme="majorEastAsia" w:hint="eastAsia"/>
-                <w:sz w:val="18"/>
-                <w:szCs w:val="18"/>
-              </w:rPr>
-            </w:pPr>
-            <w:r>
-              <w:rPr>
-                <w:rFonts w:asciiTheme="majorEastAsia" w:eastAsiaTheme="majorEastAsia" w:hAnsiTheme="majorEastAsia" w:hint="eastAsia"/>
-                <w:sz w:val="18"/>
-                <w:szCs w:val="18"/>
-              </w:rPr>
-              <w:t>设置小车动作</w:t>
+                <w:rFonts w:asciiTheme="majorEastAsia" w:eastAsiaTheme="majorEastAsia" w:hAnsiTheme="majorEastAsia"/>
+                <w:sz w:val="18"/>
+                <w:szCs w:val="18"/>
+              </w:rPr>
+            </w:pPr>
+            <w:r>
+              <w:rPr>
+                <w:rFonts w:asciiTheme="majorEastAsia" w:eastAsiaTheme="majorEastAsia" w:hAnsiTheme="majorEastAsia" w:hint="eastAsia"/>
+                <w:sz w:val="18"/>
+                <w:szCs w:val="18"/>
+              </w:rPr>
+              <w:t>登录</w:t>
             </w:r>
           </w:p>
         </w:tc>
@@ -941,7 +904,7 @@
             <w:pPr>
               <w:jc w:val="center"/>
               <w:rPr>
-                <w:rFonts w:asciiTheme="majorEastAsia" w:eastAsiaTheme="majorEastAsia" w:hAnsiTheme="majorEastAsia" w:hint="eastAsia"/>
+                <w:rFonts w:asciiTheme="majorEastAsia" w:eastAsiaTheme="majorEastAsia" w:hAnsiTheme="majorEastAsia"/>
                 <w:sz w:val="18"/>
                 <w:szCs w:val="18"/>
               </w:rPr>
@@ -968,58 +931,20 @@
               <w:ind w:firstLineChars="0" w:firstLine="0"/>
               <w:jc w:val="left"/>
               <w:rPr>
-                <w:rFonts w:asciiTheme="majorEastAsia" w:eastAsiaTheme="majorEastAsia" w:hAnsiTheme="majorEastAsia" w:hint="eastAsia"/>
-                <w:sz w:val="18"/>
-                <w:szCs w:val="18"/>
-              </w:rPr>
-            </w:pPr>
-            <w:r>
-              <w:rPr>
-                <w:rFonts w:asciiTheme="majorEastAsia" w:eastAsiaTheme="majorEastAsia" w:hAnsiTheme="majorEastAsia" w:hint="eastAsia"/>
-                <w:sz w:val="18"/>
-                <w:szCs w:val="18"/>
-              </w:rPr>
-              <w:t>http</w:t>
-            </w:r>
-            <w:r>
-              <w:rPr>
-                <w:rFonts w:asciiTheme="majorEastAsia" w:eastAsiaTheme="majorEastAsia" w:hAnsiTheme="majorEastAsia"/>
-                <w:sz w:val="18"/>
-                <w:szCs w:val="18"/>
-              </w:rPr>
-              <w:t>://localhost:8080/</w:t>
-            </w:r>
-            <w:r>
-              <w:rPr>
-                <w:rFonts w:asciiTheme="majorEastAsia" w:eastAsiaTheme="majorEastAsia" w:hAnsiTheme="majorEastAsia"/>
-                <w:sz w:val="18"/>
-                <w:szCs w:val="18"/>
-              </w:rPr>
-              <w:t>transportservice/</w:t>
-            </w:r>
-            <w:r>
-              <w:rPr>
-                <w:rFonts w:asciiTheme="majorEastAsia" w:eastAsiaTheme="majorEastAsia" w:hAnsiTheme="majorEastAsia"/>
-                <w:sz w:val="18"/>
-                <w:szCs w:val="18"/>
-              </w:rPr>
-              <w:t>car</w:t>
-            </w:r>
-            <w:r>
-              <w:rPr>
-                <w:rFonts w:asciiTheme="majorEastAsia" w:eastAsiaTheme="majorEastAsia" w:hAnsiTheme="majorEastAsia"/>
-                <w:sz w:val="18"/>
-                <w:szCs w:val="18"/>
-              </w:rPr>
-              <w:t>/</w:t>
-            </w:r>
-            <w:r>
-              <w:rPr>
-                <w:rFonts w:asciiTheme="majorEastAsia" w:eastAsiaTheme="majorEastAsia" w:hAnsiTheme="majorEastAsia"/>
-                <w:sz w:val="18"/>
-                <w:szCs w:val="18"/>
-              </w:rPr>
-              <w:t>setcarmove</w:t>
+                <w:rFonts w:asciiTheme="majorEastAsia" w:eastAsiaTheme="majorEastAsia" w:hAnsiTheme="majorEastAsia"/>
+                <w:sz w:val="18"/>
+                <w:szCs w:val="18"/>
+              </w:rPr>
+            </w:pPr>
+            <w:r>
+              <w:rPr>
+                <w:rFonts w:ascii="Helvetica" w:hAnsi="Helvetica" w:cs="Helvetica"/>
+                <w:color w:val="505050"/>
+                <w:sz w:val="18"/>
+                <w:szCs w:val="18"/>
+                <w:shd w:val="clear" w:color="auto" w:fill="FFFFFF"/>
+              </w:rPr>
+              <w:t>http://localhost:8080/api/v2/user_login</w:t>
             </w:r>
           </w:p>
         </w:tc>
@@ -1040,7 +965,7 @@
             <w:pPr>
               <w:jc w:val="center"/>
               <w:rPr>
-                <w:rFonts w:asciiTheme="majorEastAsia" w:eastAsiaTheme="majorEastAsia" w:hAnsiTheme="majorEastAsia" w:hint="eastAsia"/>
+                <w:rFonts w:asciiTheme="majorEastAsia" w:eastAsiaTheme="majorEastAsia" w:hAnsiTheme="majorEastAsia"/>
                 <w:sz w:val="18"/>
                 <w:szCs w:val="18"/>
               </w:rPr>
@@ -1070,18 +995,18 @@
               <w:ind w:firstLineChars="0" w:firstLine="0"/>
               <w:jc w:val="left"/>
               <w:rPr>
-                <w:rFonts w:asciiTheme="majorEastAsia" w:eastAsiaTheme="majorEastAsia" w:hAnsiTheme="majorEastAsia" w:hint="eastAsia"/>
-                <w:sz w:val="18"/>
-                <w:szCs w:val="18"/>
-              </w:rPr>
-            </w:pPr>
-            <w:r>
-              <w:rPr>
-                <w:rFonts w:asciiTheme="majorEastAsia" w:eastAsiaTheme="majorEastAsia" w:hAnsiTheme="majorEastAsia" w:hint="eastAsia"/>
-                <w:sz w:val="18"/>
-                <w:szCs w:val="18"/>
-              </w:rPr>
-              <w:t>POST</w:t>
+                <w:rFonts w:asciiTheme="majorEastAsia" w:eastAsiaTheme="majorEastAsia" w:hAnsiTheme="majorEastAsia"/>
+                <w:sz w:val="18"/>
+                <w:szCs w:val="18"/>
+              </w:rPr>
+            </w:pPr>
+            <w:r>
+              <w:rPr>
+                <w:rFonts w:asciiTheme="majorEastAsia" w:eastAsiaTheme="majorEastAsia" w:hAnsiTheme="majorEastAsia" w:hint="eastAsia"/>
+                <w:sz w:val="18"/>
+                <w:szCs w:val="18"/>
+              </w:rPr>
+              <w:t>GET</w:t>
             </w:r>
           </w:p>
         </w:tc>
@@ -1102,7 +1027,7 @@
             <w:pPr>
               <w:jc w:val="center"/>
               <w:rPr>
-                <w:rFonts w:asciiTheme="majorEastAsia" w:eastAsiaTheme="majorEastAsia" w:hAnsiTheme="majorEastAsia" w:hint="eastAsia"/>
+                <w:rFonts w:asciiTheme="majorEastAsia" w:eastAsiaTheme="majorEastAsia" w:hAnsiTheme="majorEastAsia"/>
                 <w:sz w:val="18"/>
                 <w:szCs w:val="18"/>
               </w:rPr>
@@ -1127,7 +1052,7 @@
             <w:pPr>
               <w:jc w:val="center"/>
               <w:rPr>
-                <w:rFonts w:asciiTheme="majorEastAsia" w:eastAsiaTheme="majorEastAsia" w:hAnsiTheme="majorEastAsia" w:hint="eastAsia"/>
+                <w:rFonts w:asciiTheme="majorEastAsia" w:eastAsiaTheme="majorEastAsia" w:hAnsiTheme="majorEastAsia"/>
                 <w:sz w:val="18"/>
                 <w:szCs w:val="18"/>
               </w:rPr>
@@ -1151,7 +1076,7 @@
             <w:pPr>
               <w:jc w:val="center"/>
               <w:rPr>
-                <w:rFonts w:asciiTheme="majorEastAsia" w:eastAsiaTheme="majorEastAsia" w:hAnsiTheme="majorEastAsia" w:hint="eastAsia"/>
+                <w:rFonts w:asciiTheme="majorEastAsia" w:eastAsiaTheme="majorEastAsia" w:hAnsiTheme="majorEastAsia"/>
                 <w:sz w:val="18"/>
                 <w:szCs w:val="18"/>
               </w:rPr>
@@ -1175,7 +1100,7 @@
             <w:pPr>
               <w:jc w:val="center"/>
               <w:rPr>
-                <w:rFonts w:asciiTheme="majorEastAsia" w:eastAsiaTheme="majorEastAsia" w:hAnsiTheme="majorEastAsia" w:hint="eastAsia"/>
+                <w:rFonts w:asciiTheme="majorEastAsia" w:eastAsiaTheme="majorEastAsia" w:hAnsiTheme="majorEastAsia"/>
                 <w:sz w:val="18"/>
                 <w:szCs w:val="18"/>
               </w:rPr>
@@ -1209,7 +1134,7 @@
             <w:pPr>
               <w:jc w:val="center"/>
               <w:rPr>
-                <w:rFonts w:asciiTheme="majorEastAsia" w:eastAsiaTheme="majorEastAsia" w:hAnsiTheme="majorEastAsia" w:hint="eastAsia"/>
+                <w:rFonts w:asciiTheme="majorEastAsia" w:eastAsiaTheme="majorEastAsia" w:hAnsiTheme="majorEastAsia"/>
                 <w:sz w:val="18"/>
                 <w:szCs w:val="18"/>
               </w:rPr>
@@ -1217,11 +1142,11 @@
             <w:proofErr w:type="spellStart"/>
             <w:r>
               <w:rPr>
-                <w:rFonts w:asciiTheme="majorEastAsia" w:eastAsiaTheme="majorEastAsia" w:hAnsiTheme="majorEastAsia" w:hint="eastAsia"/>
-                <w:sz w:val="18"/>
-                <w:szCs w:val="18"/>
-              </w:rPr>
-              <w:t>CarId</w:t>
+                <w:rFonts w:asciiTheme="majorEastAsia" w:eastAsiaTheme="majorEastAsia" w:hAnsiTheme="majorEastAsia"/>
+                <w:sz w:val="18"/>
+                <w:szCs w:val="18"/>
+              </w:rPr>
+              <w:t>UserName</w:t>
             </w:r>
             <w:proofErr w:type="spellEnd"/>
           </w:p>
@@ -1238,29 +1163,19 @@
             <w:pPr>
               <w:jc w:val="center"/>
               <w:rPr>
-                <w:rFonts w:asciiTheme="majorEastAsia" w:eastAsiaTheme="majorEastAsia" w:hAnsiTheme="majorEastAsia" w:hint="eastAsia"/>
-                <w:sz w:val="18"/>
-                <w:szCs w:val="18"/>
-              </w:rPr>
-            </w:pPr>
-            <w:proofErr w:type="spellStart"/>
-            <w:r>
-              <w:rPr>
-                <w:rFonts w:asciiTheme="majorEastAsia" w:eastAsiaTheme="majorEastAsia" w:hAnsiTheme="majorEastAsia"/>
-                <w:sz w:val="18"/>
-                <w:szCs w:val="18"/>
-              </w:rPr>
-              <w:t>i</w:t>
-            </w:r>
-            <w:r>
-              <w:rPr>
-                <w:rFonts w:asciiTheme="majorEastAsia" w:eastAsiaTheme="majorEastAsia" w:hAnsiTheme="majorEastAsia" w:hint="eastAsia"/>
-                <w:sz w:val="18"/>
-                <w:szCs w:val="18"/>
-              </w:rPr>
-              <w:t>nt</w:t>
-            </w:r>
-            <w:proofErr w:type="spellEnd"/>
+                <w:rFonts w:asciiTheme="majorEastAsia" w:eastAsiaTheme="majorEastAsia" w:hAnsiTheme="majorEastAsia"/>
+                <w:sz w:val="18"/>
+                <w:szCs w:val="18"/>
+              </w:rPr>
+            </w:pPr>
+            <w:r>
+              <w:rPr>
+                <w:rFonts w:asciiTheme="majorEastAsia" w:eastAsiaTheme="majorEastAsia" w:hAnsiTheme="majorEastAsia"/>
+                <w:sz w:val="18"/>
+                <w:szCs w:val="18"/>
+              </w:rPr>
+              <w:t>varchar</w:t>
+            </w:r>
           </w:p>
         </w:tc>
         <w:tc>
@@ -1274,34 +1189,18 @@
             <w:pPr>
               <w:jc w:val="center"/>
               <w:rPr>
-                <w:rFonts w:asciiTheme="majorEastAsia" w:eastAsiaTheme="majorEastAsia" w:hAnsiTheme="majorEastAsia" w:hint="eastAsia"/>
-                <w:sz w:val="18"/>
-                <w:szCs w:val="18"/>
-              </w:rPr>
-            </w:pPr>
-            <w:r>
-              <w:rPr>
-                <w:rFonts w:asciiTheme="majorEastAsia" w:eastAsiaTheme="majorEastAsia" w:hAnsiTheme="majorEastAsia"/>
-                <w:sz w:val="18"/>
-                <w:szCs w:val="18"/>
-              </w:rPr>
-              <w:t>小车编号：</w:t>
-            </w:r>
-            <w:r>
-              <w:rPr>
-                <w:rFonts w:asciiTheme="majorEastAsia" w:eastAsiaTheme="majorEastAsia" w:hAnsiTheme="majorEastAsia" w:hint="eastAsia"/>
-                <w:sz w:val="18"/>
-                <w:szCs w:val="18"/>
-              </w:rPr>
-              <w:t>1-</w:t>
-            </w:r>
-            <w:r>
-              <w:rPr>
-                <w:rFonts w:asciiTheme="majorEastAsia" w:eastAsiaTheme="majorEastAsia" w:hAnsiTheme="majorEastAsia"/>
-                <w:sz w:val="18"/>
-                <w:szCs w:val="18"/>
-              </w:rPr>
-              <w:t>6</w:t>
+                <w:rFonts w:asciiTheme="majorEastAsia" w:eastAsiaTheme="majorEastAsia" w:hAnsiTheme="majorEastAsia"/>
+                <w:sz w:val="18"/>
+                <w:szCs w:val="18"/>
+              </w:rPr>
+            </w:pPr>
+            <w:r>
+              <w:rPr>
+                <w:rFonts w:asciiTheme="majorEastAsia" w:eastAsiaTheme="majorEastAsia" w:hAnsiTheme="majorEastAsia" w:hint="eastAsia"/>
+                <w:sz w:val="18"/>
+                <w:szCs w:val="18"/>
+              </w:rPr>
+              <w:t>账号</w:t>
             </w:r>
           </w:p>
         </w:tc>
@@ -1316,7 +1215,7 @@
             <w:pPr>
               <w:jc w:val="center"/>
               <w:rPr>
-                <w:rFonts w:asciiTheme="majorEastAsia" w:eastAsiaTheme="majorEastAsia" w:hAnsiTheme="majorEastAsia" w:hint="eastAsia"/>
+                <w:rFonts w:asciiTheme="majorEastAsia" w:eastAsiaTheme="majorEastAsia" w:hAnsiTheme="majorEastAsia"/>
                 <w:sz w:val="18"/>
                 <w:szCs w:val="18"/>
               </w:rPr>
@@ -1350,7 +1249,7 @@
             <w:pPr>
               <w:jc w:val="center"/>
               <w:rPr>
-                <w:rFonts w:asciiTheme="majorEastAsia" w:eastAsiaTheme="majorEastAsia" w:hAnsiTheme="majorEastAsia" w:hint="eastAsia"/>
+                <w:rFonts w:asciiTheme="majorEastAsia" w:eastAsiaTheme="majorEastAsia" w:hAnsiTheme="majorEastAsia"/>
                 <w:sz w:val="18"/>
                 <w:szCs w:val="18"/>
               </w:rPr>
@@ -1358,11 +1257,13 @@
             <w:proofErr w:type="spellStart"/>
             <w:r>
               <w:rPr>
-                <w:rFonts w:asciiTheme="majorEastAsia" w:eastAsiaTheme="majorEastAsia" w:hAnsiTheme="majorEastAsia"/>
-                <w:sz w:val="18"/>
-                <w:szCs w:val="18"/>
-              </w:rPr>
-              <w:t>CarAction</w:t>
+                <w:rFonts w:ascii="Helvetica" w:hAnsi="Helvetica" w:cs="Helvetica"/>
+                <w:color w:val="505050"/>
+                <w:sz w:val="18"/>
+                <w:szCs w:val="18"/>
+                <w:shd w:val="clear" w:color="auto" w:fill="FFFFFF"/>
+              </w:rPr>
+              <w:t>UserPwd</w:t>
             </w:r>
             <w:proofErr w:type="spellEnd"/>
           </w:p>
@@ -1384,7 +1285,6 @@
                 <w:szCs w:val="18"/>
               </w:rPr>
             </w:pPr>
-            <w:proofErr w:type="spellStart"/>
             <w:r>
               <w:rPr>
                 <w:rFonts w:asciiTheme="majorEastAsia" w:eastAsiaTheme="majorEastAsia" w:hAnsiTheme="majorEastAsia"/>
@@ -1393,7 +1293,6 @@
               </w:rPr>
               <w:t>varchar</w:t>
             </w:r>
-            <w:proofErr w:type="spellEnd"/>
           </w:p>
         </w:tc>
         <w:tc>
@@ -1418,7 +1317,7 @@
                 <w:sz w:val="18"/>
                 <w:szCs w:val="18"/>
               </w:rPr>
-              <w:t>Start：启动;Stop：停止</w:t>
+              <w:t>密码</w:t>
             </w:r>
           </w:p>
         </w:tc>
@@ -1433,7 +1332,7 @@
             <w:pPr>
               <w:jc w:val="center"/>
               <w:rPr>
-                <w:rFonts w:asciiTheme="majorEastAsia" w:eastAsiaTheme="majorEastAsia" w:hAnsiTheme="majorEastAsia" w:hint="eastAsia"/>
+                <w:rFonts w:asciiTheme="majorEastAsia" w:eastAsiaTheme="majorEastAsia" w:hAnsiTheme="majorEastAsia"/>
                 <w:sz w:val="18"/>
                 <w:szCs w:val="18"/>
               </w:rPr>
@@ -1459,109 +1358,97 @@
         <w:tc>
           <w:tcPr>
             <w:tcW w:w="1980" w:type="dxa"/>
-            <w:tcBorders>
-              <w:bottom w:val="single" w:sz="4" w:space="0" w:color="auto"/>
-            </w:tcBorders>
-          </w:tcPr>
-          <w:p>
-            <w:pPr>
-              <w:jc w:val="center"/>
-              <w:rPr>
-                <w:rFonts w:asciiTheme="majorEastAsia" w:eastAsiaTheme="majorEastAsia" w:hAnsiTheme="majorEastAsia"/>
-                <w:sz w:val="18"/>
-                <w:szCs w:val="18"/>
-              </w:rPr>
-            </w:pPr>
-            <w:proofErr w:type="spellStart"/>
-            <w:r>
-              <w:rPr>
-                <w:rFonts w:asciiTheme="majorEastAsia" w:eastAsiaTheme="majorEastAsia" w:hAnsiTheme="majorEastAsia"/>
-                <w:sz w:val="18"/>
-                <w:szCs w:val="18"/>
-              </w:rPr>
-              <w:t>UserName</w:t>
-            </w:r>
-            <w:proofErr w:type="spellEnd"/>
+            <w:shd w:val="clear" w:color="auto" w:fill="D0CECE" w:themeFill="background2" w:themeFillShade="E6"/>
+          </w:tcPr>
+          <w:p>
+            <w:pPr>
+              <w:jc w:val="center"/>
+              <w:rPr>
+                <w:rFonts w:asciiTheme="majorEastAsia" w:eastAsiaTheme="majorEastAsia" w:hAnsiTheme="majorEastAsia"/>
+                <w:sz w:val="18"/>
+                <w:szCs w:val="18"/>
+              </w:rPr>
+            </w:pPr>
+            <w:r>
+              <w:rPr>
+                <w:rFonts w:asciiTheme="majorEastAsia" w:eastAsiaTheme="majorEastAsia" w:hAnsiTheme="majorEastAsia"/>
+                <w:sz w:val="18"/>
+                <w:szCs w:val="18"/>
+              </w:rPr>
+              <w:t>参数名</w:t>
+            </w:r>
           </w:p>
         </w:tc>
         <w:tc>
           <w:tcPr>
             <w:tcW w:w="992" w:type="dxa"/>
             <w:gridSpan w:val="2"/>
-            <w:tcBorders>
-              <w:bottom w:val="single" w:sz="4" w:space="0" w:color="auto"/>
-            </w:tcBorders>
-          </w:tcPr>
-          <w:p>
-            <w:pPr>
-              <w:jc w:val="center"/>
-              <w:rPr>
-                <w:rFonts w:asciiTheme="majorEastAsia" w:eastAsiaTheme="majorEastAsia" w:hAnsiTheme="majorEastAsia"/>
-                <w:sz w:val="18"/>
-                <w:szCs w:val="18"/>
-              </w:rPr>
-            </w:pPr>
-            <w:proofErr w:type="spellStart"/>
-            <w:r>
-              <w:rPr>
-                <w:rFonts w:asciiTheme="majorEastAsia" w:eastAsiaTheme="majorEastAsia" w:hAnsiTheme="majorEastAsia"/>
-                <w:sz w:val="18"/>
-                <w:szCs w:val="18"/>
-              </w:rPr>
-              <w:t>varchar</w:t>
-            </w:r>
-            <w:proofErr w:type="spellEnd"/>
+            <w:shd w:val="clear" w:color="auto" w:fill="D0CECE" w:themeFill="background2" w:themeFillShade="E6"/>
+          </w:tcPr>
+          <w:p>
+            <w:pPr>
+              <w:jc w:val="center"/>
+              <w:rPr>
+                <w:rFonts w:asciiTheme="majorEastAsia" w:eastAsiaTheme="majorEastAsia" w:hAnsiTheme="majorEastAsia"/>
+                <w:sz w:val="18"/>
+                <w:szCs w:val="18"/>
+              </w:rPr>
+            </w:pPr>
+            <w:r>
+              <w:rPr>
+                <w:rFonts w:asciiTheme="majorEastAsia" w:eastAsiaTheme="majorEastAsia" w:hAnsiTheme="majorEastAsia" w:hint="eastAsia"/>
+                <w:sz w:val="18"/>
+                <w:szCs w:val="18"/>
+              </w:rPr>
+              <w:t>类型</w:t>
+            </w:r>
           </w:p>
         </w:tc>
         <w:tc>
           <w:tcPr>
             <w:tcW w:w="3664" w:type="dxa"/>
-            <w:tcBorders>
-              <w:bottom w:val="single" w:sz="4" w:space="0" w:color="auto"/>
-            </w:tcBorders>
-          </w:tcPr>
-          <w:p>
-            <w:pPr>
-              <w:jc w:val="center"/>
-              <w:rPr>
-                <w:rFonts w:asciiTheme="majorEastAsia" w:eastAsiaTheme="majorEastAsia" w:hAnsiTheme="majorEastAsia" w:hint="eastAsia"/>
-                <w:sz w:val="18"/>
-                <w:szCs w:val="18"/>
-              </w:rPr>
-            </w:pPr>
-            <w:r>
-              <w:rPr>
-                <w:rFonts w:asciiTheme="majorEastAsia" w:eastAsiaTheme="majorEastAsia" w:hAnsiTheme="majorEastAsia" w:hint="eastAsia"/>
-                <w:sz w:val="18"/>
-                <w:szCs w:val="18"/>
-              </w:rPr>
-              <w:t>账号</w:t>
+            <w:shd w:val="clear" w:color="auto" w:fill="D0CECE" w:themeFill="background2" w:themeFillShade="E6"/>
+          </w:tcPr>
+          <w:p>
+            <w:pPr>
+              <w:jc w:val="center"/>
+              <w:rPr>
+                <w:rFonts w:asciiTheme="majorEastAsia" w:eastAsiaTheme="majorEastAsia" w:hAnsiTheme="majorEastAsia"/>
+                <w:sz w:val="18"/>
+                <w:szCs w:val="18"/>
+              </w:rPr>
+            </w:pPr>
+            <w:r>
+              <w:rPr>
+                <w:rFonts w:asciiTheme="majorEastAsia" w:eastAsiaTheme="majorEastAsia" w:hAnsiTheme="majorEastAsia" w:hint="eastAsia"/>
+                <w:sz w:val="18"/>
+                <w:szCs w:val="18"/>
+              </w:rPr>
+              <w:t>描述</w:t>
             </w:r>
           </w:p>
         </w:tc>
         <w:tc>
           <w:tcPr>
             <w:tcW w:w="1660" w:type="dxa"/>
-            <w:tcBorders>
-              <w:bottom w:val="single" w:sz="4" w:space="0" w:color="auto"/>
-            </w:tcBorders>
-          </w:tcPr>
-          <w:p>
-            <w:pPr>
-              <w:jc w:val="center"/>
-              <w:rPr>
-                <w:rFonts w:asciiTheme="majorEastAsia" w:eastAsiaTheme="majorEastAsia" w:hAnsiTheme="majorEastAsia" w:hint="eastAsia"/>
-                <w:sz w:val="18"/>
-                <w:szCs w:val="18"/>
-              </w:rPr>
-            </w:pPr>
-            <w:r>
-              <w:rPr>
-                <w:rFonts w:asciiTheme="majorEastAsia" w:eastAsiaTheme="majorEastAsia" w:hAnsiTheme="majorEastAsia" w:hint="eastAsia"/>
-                <w:sz w:val="18"/>
-                <w:szCs w:val="18"/>
-              </w:rPr>
-              <w:t>■</w:t>
+            <w:shd w:val="clear" w:color="auto" w:fill="D0CECE" w:themeFill="background2" w:themeFillShade="E6"/>
+          </w:tcPr>
+          <w:p>
+            <w:pPr>
+              <w:jc w:val="center"/>
+              <w:rPr>
+                <w:rFonts w:asciiTheme="majorEastAsia" w:eastAsiaTheme="majorEastAsia" w:hAnsiTheme="majorEastAsia"/>
+                <w:sz w:val="18"/>
+                <w:szCs w:val="18"/>
+              </w:rPr>
+            </w:pPr>
+            <w:r>
+              <w:rPr>
+                <w:rFonts w:asciiTheme="majorEastAsia" w:eastAsiaTheme="majorEastAsia" w:hAnsiTheme="majorEastAsia" w:hint="eastAsia"/>
+                <w:sz w:val="18"/>
+                <w:szCs w:val="18"/>
+              </w:rPr>
+              <w:t>必须</w:t>
             </w:r>
           </w:p>
         </w:tc>
@@ -1576,24 +1463,26 @@
         <w:tc>
           <w:tcPr>
             <w:tcW w:w="1980" w:type="dxa"/>
-            <w:shd w:val="clear" w:color="auto" w:fill="D0CECE" w:themeFill="background2" w:themeFillShade="E6"/>
-          </w:tcPr>
-          <w:p>
-            <w:pPr>
-              <w:jc w:val="center"/>
-              <w:rPr>
-                <w:rFonts w:asciiTheme="majorEastAsia" w:eastAsiaTheme="majorEastAsia" w:hAnsiTheme="majorEastAsia" w:hint="eastAsia"/>
-                <w:sz w:val="18"/>
-                <w:szCs w:val="18"/>
-              </w:rPr>
-            </w:pPr>
-            <w:r>
-              <w:rPr>
-                <w:rFonts w:asciiTheme="majorEastAsia" w:eastAsiaTheme="majorEastAsia" w:hAnsiTheme="majorEastAsia"/>
-                <w:sz w:val="18"/>
-                <w:szCs w:val="18"/>
-              </w:rPr>
-              <w:t>参数名</w:t>
+            <w:tcBorders>
+              <w:bottom w:val="single" w:sz="4" w:space="0" w:color="auto"/>
+            </w:tcBorders>
+          </w:tcPr>
+          <w:p>
+            <w:pPr>
+              <w:jc w:val="center"/>
+              <w:rPr>
+                <w:rFonts w:asciiTheme="majorEastAsia" w:eastAsiaTheme="majorEastAsia" w:hAnsiTheme="majorEastAsia"/>
+                <w:sz w:val="18"/>
+                <w:szCs w:val="18"/>
+              </w:rPr>
+            </w:pPr>
+            <w:r>
+              <w:rPr>
+                <w:rFonts w:asciiTheme="majorEastAsia" w:eastAsiaTheme="majorEastAsia" w:hAnsiTheme="majorEastAsia"/>
+                <w:sz w:val="18"/>
+                <w:szCs w:val="18"/>
+              </w:rPr>
+              <w:t>RUSULT</w:t>
             </w:r>
           </w:p>
         </w:tc>
@@ -1601,72 +1490,78 @@
           <w:tcPr>
             <w:tcW w:w="992" w:type="dxa"/>
             <w:gridSpan w:val="2"/>
-            <w:shd w:val="clear" w:color="auto" w:fill="D0CECE" w:themeFill="background2" w:themeFillShade="E6"/>
-          </w:tcPr>
-          <w:p>
-            <w:pPr>
-              <w:jc w:val="center"/>
-              <w:rPr>
-                <w:rFonts w:asciiTheme="majorEastAsia" w:eastAsiaTheme="majorEastAsia" w:hAnsiTheme="majorEastAsia" w:hint="eastAsia"/>
-                <w:sz w:val="18"/>
-                <w:szCs w:val="18"/>
-              </w:rPr>
-            </w:pPr>
-            <w:r>
-              <w:rPr>
-                <w:rFonts w:asciiTheme="majorEastAsia" w:eastAsiaTheme="majorEastAsia" w:hAnsiTheme="majorEastAsia" w:hint="eastAsia"/>
-                <w:sz w:val="18"/>
-                <w:szCs w:val="18"/>
-              </w:rPr>
-              <w:t>类型</w:t>
+            <w:tcBorders>
+              <w:bottom w:val="single" w:sz="4" w:space="0" w:color="auto"/>
+            </w:tcBorders>
+          </w:tcPr>
+          <w:p>
+            <w:pPr>
+              <w:jc w:val="center"/>
+              <w:rPr>
+                <w:rFonts w:asciiTheme="majorEastAsia" w:eastAsiaTheme="majorEastAsia" w:hAnsiTheme="majorEastAsia"/>
+                <w:sz w:val="18"/>
+                <w:szCs w:val="18"/>
+              </w:rPr>
+            </w:pPr>
+            <w:r>
+              <w:rPr>
+                <w:rFonts w:asciiTheme="majorEastAsia" w:eastAsiaTheme="majorEastAsia" w:hAnsiTheme="majorEastAsia"/>
+                <w:sz w:val="18"/>
+                <w:szCs w:val="18"/>
+              </w:rPr>
+              <w:t>varchar</w:t>
             </w:r>
           </w:p>
         </w:tc>
         <w:tc>
           <w:tcPr>
             <w:tcW w:w="3664" w:type="dxa"/>
-            <w:shd w:val="clear" w:color="auto" w:fill="D0CECE" w:themeFill="background2" w:themeFillShade="E6"/>
-          </w:tcPr>
-          <w:p>
-            <w:pPr>
-              <w:jc w:val="center"/>
-              <w:rPr>
-                <w:rFonts w:asciiTheme="majorEastAsia" w:eastAsiaTheme="majorEastAsia" w:hAnsiTheme="majorEastAsia" w:hint="eastAsia"/>
-                <w:sz w:val="18"/>
-                <w:szCs w:val="18"/>
-              </w:rPr>
-            </w:pPr>
-            <w:r>
-              <w:rPr>
-                <w:rFonts w:asciiTheme="majorEastAsia" w:eastAsiaTheme="majorEastAsia" w:hAnsiTheme="majorEastAsia" w:hint="eastAsia"/>
-                <w:sz w:val="18"/>
-                <w:szCs w:val="18"/>
-              </w:rPr>
-              <w:t>描述</w:t>
+            <w:tcBorders>
+              <w:bottom w:val="single" w:sz="4" w:space="0" w:color="auto"/>
+            </w:tcBorders>
+          </w:tcPr>
+          <w:p>
+            <w:pPr>
+              <w:jc w:val="center"/>
+              <w:rPr>
+                <w:rFonts w:asciiTheme="majorEastAsia" w:eastAsiaTheme="majorEastAsia" w:hAnsiTheme="majorEastAsia"/>
+                <w:sz w:val="18"/>
+                <w:szCs w:val="18"/>
+              </w:rPr>
+            </w:pPr>
+            <w:r>
+              <w:rPr>
+                <w:rFonts w:asciiTheme="majorEastAsia" w:eastAsiaTheme="majorEastAsia" w:hAnsiTheme="majorEastAsia" w:hint="eastAsia"/>
+                <w:sz w:val="18"/>
+                <w:szCs w:val="18"/>
+              </w:rPr>
+              <w:t>成功 S，失败 F</w:t>
             </w:r>
           </w:p>
         </w:tc>
         <w:tc>
           <w:tcPr>
             <w:tcW w:w="1660" w:type="dxa"/>
-            <w:shd w:val="clear" w:color="auto" w:fill="D0CECE" w:themeFill="background2" w:themeFillShade="E6"/>
-          </w:tcPr>
-          <w:p>
-            <w:pPr>
-              <w:jc w:val="center"/>
-              <w:rPr>
-                <w:rFonts w:asciiTheme="majorEastAsia" w:eastAsiaTheme="majorEastAsia" w:hAnsiTheme="majorEastAsia" w:hint="eastAsia"/>
-                <w:sz w:val="18"/>
-                <w:szCs w:val="18"/>
-              </w:rPr>
-            </w:pPr>
-            <w:r>
-              <w:rPr>
-                <w:rFonts w:asciiTheme="majorEastAsia" w:eastAsiaTheme="majorEastAsia" w:hAnsiTheme="majorEastAsia" w:hint="eastAsia"/>
-                <w:sz w:val="18"/>
-                <w:szCs w:val="18"/>
-              </w:rPr>
-              <w:t>必须</w:t>
+            <w:tcBorders>
+              <w:bottom w:val="single" w:sz="4" w:space="0" w:color="auto"/>
+            </w:tcBorders>
+          </w:tcPr>
+          <w:p>
+            <w:pPr>
+              <w:jc w:val="center"/>
+              <w:rPr>
+                <w:rFonts w:asciiTheme="majorEastAsia" w:eastAsiaTheme="majorEastAsia" w:hAnsiTheme="majorEastAsia"/>
+                <w:sz w:val="18"/>
+                <w:szCs w:val="18"/>
+              </w:rPr>
+            </w:pPr>
+            <w:r>
+              <w:rPr>
+                <w:rFonts w:asciiTheme="majorEastAsia" w:eastAsiaTheme="majorEastAsia" w:hAnsiTheme="majorEastAsia" w:hint="eastAsia"/>
+                <w:sz w:val="18"/>
+                <w:szCs w:val="18"/>
+              </w:rPr>
+              <w:t>■</w:t>
             </w:r>
           </w:p>
         </w:tc>
@@ -1689,18 +1584,18 @@
             <w:pPr>
               <w:jc w:val="center"/>
               <w:rPr>
-                <w:rFonts w:asciiTheme="majorEastAsia" w:eastAsiaTheme="majorEastAsia" w:hAnsiTheme="majorEastAsia" w:hint="eastAsia"/>
-                <w:sz w:val="18"/>
-                <w:szCs w:val="18"/>
-              </w:rPr>
-            </w:pPr>
-            <w:r>
-              <w:rPr>
-                <w:rFonts w:asciiTheme="majorEastAsia" w:eastAsiaTheme="majorEastAsia" w:hAnsiTheme="majorEastAsia"/>
-                <w:sz w:val="18"/>
-                <w:szCs w:val="18"/>
-              </w:rPr>
-              <w:t>RUSULT</w:t>
+                <w:rFonts w:asciiTheme="majorEastAsia" w:eastAsiaTheme="majorEastAsia" w:hAnsiTheme="majorEastAsia"/>
+                <w:sz w:val="18"/>
+                <w:szCs w:val="18"/>
+              </w:rPr>
+            </w:pPr>
+            <w:r>
+              <w:rPr>
+                <w:rFonts w:asciiTheme="majorEastAsia" w:eastAsiaTheme="majorEastAsia" w:hAnsiTheme="majorEastAsia"/>
+                <w:sz w:val="18"/>
+                <w:szCs w:val="18"/>
+              </w:rPr>
+              <w:t>ERRMSG</w:t>
             </w:r>
           </w:p>
         </w:tc>
@@ -1716,12 +1611,11 @@
             <w:pPr>
               <w:jc w:val="center"/>
               <w:rPr>
-                <w:rFonts w:asciiTheme="majorEastAsia" w:eastAsiaTheme="majorEastAsia" w:hAnsiTheme="majorEastAsia" w:hint="eastAsia"/>
-                <w:sz w:val="18"/>
-                <w:szCs w:val="18"/>
-              </w:rPr>
-            </w:pPr>
-            <w:proofErr w:type="spellStart"/>
+                <w:rFonts w:asciiTheme="majorEastAsia" w:eastAsiaTheme="majorEastAsia" w:hAnsiTheme="majorEastAsia"/>
+                <w:sz w:val="18"/>
+                <w:szCs w:val="18"/>
+              </w:rPr>
+            </w:pPr>
             <w:r>
               <w:rPr>
                 <w:rFonts w:asciiTheme="majorEastAsia" w:eastAsiaTheme="majorEastAsia" w:hAnsiTheme="majorEastAsia"/>
@@ -1730,7 +1624,6 @@
               </w:rPr>
               <w:t>varchar</w:t>
             </w:r>
-            <w:proofErr w:type="spellEnd"/>
           </w:p>
         </w:tc>
         <w:tc>
@@ -1744,18 +1637,18 @@
             <w:pPr>
               <w:jc w:val="center"/>
               <w:rPr>
-                <w:rFonts w:asciiTheme="majorEastAsia" w:eastAsiaTheme="majorEastAsia" w:hAnsiTheme="majorEastAsia" w:hint="eastAsia"/>
-                <w:sz w:val="18"/>
-                <w:szCs w:val="18"/>
-              </w:rPr>
-            </w:pPr>
-            <w:r>
-              <w:rPr>
-                <w:rFonts w:asciiTheme="majorEastAsia" w:eastAsiaTheme="majorEastAsia" w:hAnsiTheme="majorEastAsia" w:hint="eastAsia"/>
-                <w:sz w:val="18"/>
-                <w:szCs w:val="18"/>
-              </w:rPr>
-              <w:t>成功 S，失败 F</w:t>
+                <w:rFonts w:asciiTheme="majorEastAsia" w:eastAsiaTheme="majorEastAsia" w:hAnsiTheme="majorEastAsia"/>
+                <w:sz w:val="18"/>
+                <w:szCs w:val="18"/>
+              </w:rPr>
+            </w:pPr>
+            <w:r>
+              <w:rPr>
+                <w:rFonts w:asciiTheme="majorEastAsia" w:eastAsiaTheme="majorEastAsia" w:hAnsiTheme="majorEastAsia" w:hint="eastAsia"/>
+                <w:sz w:val="18"/>
+                <w:szCs w:val="18"/>
+              </w:rPr>
+              <w:t>提示信息</w:t>
             </w:r>
           </w:p>
         </w:tc>
@@ -1770,7 +1663,7 @@
             <w:pPr>
               <w:jc w:val="center"/>
               <w:rPr>
-                <w:rFonts w:asciiTheme="majorEastAsia" w:eastAsiaTheme="majorEastAsia" w:hAnsiTheme="majorEastAsia" w:hint="eastAsia"/>
+                <w:rFonts w:asciiTheme="majorEastAsia" w:eastAsiaTheme="majorEastAsia" w:hAnsiTheme="majorEastAsia"/>
                 <w:sz w:val="18"/>
                 <w:szCs w:val="18"/>
               </w:rPr>
@@ -1795,121 +1688,6 @@
         </w:trPr>
         <w:tc>
           <w:tcPr>
-            <w:tcW w:w="1980" w:type="dxa"/>
-            <w:tcBorders>
-              <w:bottom w:val="single" w:sz="4" w:space="0" w:color="auto"/>
-            </w:tcBorders>
-          </w:tcPr>
-          <w:p>
-            <w:pPr>
-              <w:jc w:val="center"/>
-              <w:rPr>
-                <w:rFonts w:asciiTheme="majorEastAsia" w:eastAsiaTheme="majorEastAsia" w:hAnsiTheme="majorEastAsia"/>
-                <w:sz w:val="18"/>
-                <w:szCs w:val="18"/>
-              </w:rPr>
-            </w:pPr>
-            <w:r>
-              <w:rPr>
-                <w:rFonts w:asciiTheme="majorEastAsia" w:eastAsiaTheme="majorEastAsia" w:hAnsiTheme="majorEastAsia"/>
-                <w:sz w:val="18"/>
-                <w:szCs w:val="18"/>
-              </w:rPr>
-              <w:t>ERRMSG</w:t>
-            </w:r>
-          </w:p>
-        </w:tc>
-        <w:tc>
-          <w:tcPr>
-            <w:tcW w:w="992" w:type="dxa"/>
-            <w:gridSpan w:val="2"/>
-            <w:tcBorders>
-              <w:bottom w:val="single" w:sz="4" w:space="0" w:color="auto"/>
-            </w:tcBorders>
-          </w:tcPr>
-          <w:p>
-            <w:pPr>
-              <w:jc w:val="center"/>
-              <w:rPr>
-                <w:rFonts w:asciiTheme="majorEastAsia" w:eastAsiaTheme="majorEastAsia" w:hAnsiTheme="majorEastAsia"/>
-                <w:sz w:val="18"/>
-                <w:szCs w:val="18"/>
-              </w:rPr>
-            </w:pPr>
-            <w:proofErr w:type="spellStart"/>
-            <w:r>
-              <w:rPr>
-                <w:rFonts w:asciiTheme="majorEastAsia" w:eastAsiaTheme="majorEastAsia" w:hAnsiTheme="majorEastAsia"/>
-                <w:sz w:val="18"/>
-                <w:szCs w:val="18"/>
-              </w:rPr>
-              <w:t>varchar</w:t>
-            </w:r>
-            <w:proofErr w:type="spellEnd"/>
-          </w:p>
-        </w:tc>
-        <w:tc>
-          <w:tcPr>
-            <w:tcW w:w="3664" w:type="dxa"/>
-            <w:tcBorders>
-              <w:bottom w:val="single" w:sz="4" w:space="0" w:color="auto"/>
-            </w:tcBorders>
-          </w:tcPr>
-          <w:p>
-            <w:pPr>
-              <w:jc w:val="center"/>
-              <w:rPr>
-                <w:rFonts w:asciiTheme="majorEastAsia" w:eastAsiaTheme="majorEastAsia" w:hAnsiTheme="majorEastAsia" w:hint="eastAsia"/>
-                <w:sz w:val="18"/>
-                <w:szCs w:val="18"/>
-              </w:rPr>
-            </w:pPr>
-            <w:r>
-              <w:rPr>
-                <w:rFonts w:asciiTheme="majorEastAsia" w:eastAsiaTheme="majorEastAsia" w:hAnsiTheme="majorEastAsia" w:hint="eastAsia"/>
-                <w:sz w:val="18"/>
-                <w:szCs w:val="18"/>
-              </w:rPr>
-              <w:t>提示信息</w:t>
-            </w:r>
-          </w:p>
-        </w:tc>
-        <w:tc>
-          <w:tcPr>
-            <w:tcW w:w="1660" w:type="dxa"/>
-            <w:tcBorders>
-              <w:bottom w:val="single" w:sz="4" w:space="0" w:color="auto"/>
-            </w:tcBorders>
-          </w:tcPr>
-          <w:p>
-            <w:pPr>
-              <w:jc w:val="center"/>
-              <w:rPr>
-                <w:rFonts w:asciiTheme="majorEastAsia" w:eastAsiaTheme="majorEastAsia" w:hAnsiTheme="majorEastAsia" w:hint="eastAsia"/>
-                <w:sz w:val="18"/>
-                <w:szCs w:val="18"/>
-              </w:rPr>
-            </w:pPr>
-            <w:r>
-              <w:rPr>
-                <w:rFonts w:asciiTheme="majorEastAsia" w:eastAsiaTheme="majorEastAsia" w:hAnsiTheme="majorEastAsia" w:hint="eastAsia"/>
-                <w:sz w:val="18"/>
-                <w:szCs w:val="18"/>
-              </w:rPr>
-              <w:t>■</w:t>
-            </w:r>
-          </w:p>
-        </w:tc>
-      </w:tr>
-      <w:tr>
-        <w:tblPrEx>
-          <w:shd w:val="clear" w:color="auto" w:fill="auto"/>
-        </w:tblPrEx>
-        <w:trPr>
-          <w:jc w:val="center"/>
-        </w:trPr>
-        <w:tc>
-          <w:tcPr>
             <w:tcW w:w="8296" w:type="dxa"/>
             <w:gridSpan w:val="5"/>
             <w:shd w:val="clear" w:color="auto" w:fill="D0CECE" w:themeFill="background2" w:themeFillShade="E6"/>
@@ -1918,7 +1696,7 @@
             <w:pPr>
               <w:jc w:val="center"/>
               <w:rPr>
-                <w:rFonts w:asciiTheme="majorEastAsia" w:eastAsiaTheme="majorEastAsia" w:hAnsiTheme="majorEastAsia" w:hint="eastAsia"/>
+                <w:rFonts w:asciiTheme="majorEastAsia" w:eastAsiaTheme="majorEastAsia" w:hAnsiTheme="majorEastAsia"/>
                 <w:sz w:val="18"/>
                 <w:szCs w:val="18"/>
               </w:rPr>
@@ -1961,7 +1739,7 @@
                 <w:sz w:val="18"/>
                 <w:szCs w:val="18"/>
               </w:rPr>
-              <w:t>参数JSON</w:t>
+              <w:t>参数</w:t>
             </w:r>
           </w:p>
         </w:tc>
@@ -1974,36 +1752,94 @@
             <w:pPr>
               <w:jc w:val="left"/>
               <w:rPr>
-                <w:rFonts w:asciiTheme="majorEastAsia" w:eastAsiaTheme="majorEastAsia" w:hAnsiTheme="majorEastAsia" w:hint="eastAsia"/>
-                <w:sz w:val="18"/>
-                <w:szCs w:val="18"/>
-              </w:rPr>
-            </w:pPr>
-            <w:r>
-              <w:rPr>
-                <w:rFonts w:asciiTheme="majorEastAsia" w:eastAsiaTheme="majorEastAsia" w:hAnsiTheme="majorEastAsia"/>
-                <w:sz w:val="18"/>
-                <w:szCs w:val="18"/>
-              </w:rPr>
-              <w:t>{"CarId":1, "</w:t>
-            </w:r>
+                <w:rFonts w:asciiTheme="majorEastAsia" w:eastAsiaTheme="majorEastAsia" w:hAnsiTheme="majorEastAsia"/>
+                <w:sz w:val="18"/>
+                <w:szCs w:val="18"/>
+              </w:rPr>
+            </w:pPr>
             <w:proofErr w:type="spellStart"/>
             <w:r>
               <w:rPr>
-                <w:rFonts w:asciiTheme="majorEastAsia" w:eastAsiaTheme="majorEastAsia" w:hAnsiTheme="majorEastAsia"/>
-                <w:sz w:val="18"/>
-                <w:szCs w:val="18"/>
-              </w:rPr>
-              <w:t>CarAction</w:t>
+                <w:rFonts w:ascii="Helvetica" w:hAnsi="Helvetica" w:cs="Helvetica"/>
+                <w:color w:val="505050"/>
+                <w:sz w:val="18"/>
+                <w:szCs w:val="18"/>
+                <w:shd w:val="clear" w:color="auto" w:fill="FFFFFF"/>
+              </w:rPr>
+              <w:t>UserName</w:t>
             </w:r>
             <w:proofErr w:type="spellEnd"/>
             <w:r>
               <w:rPr>
-                <w:rFonts w:asciiTheme="majorEastAsia" w:eastAsiaTheme="majorEastAsia" w:hAnsiTheme="majorEastAsia"/>
-                <w:sz w:val="18"/>
-                <w:szCs w:val="18"/>
-              </w:rPr>
-              <w:t>":"Stop", "UserName":"user1"}</w:t>
+                <w:rFonts w:ascii="Helvetica" w:hAnsi="Helvetica" w:cs="Helvetica"/>
+                <w:color w:val="505050"/>
+                <w:sz w:val="18"/>
+                <w:szCs w:val="18"/>
+                <w:shd w:val="clear" w:color="auto" w:fill="FFFFFF"/>
+              </w:rPr>
+              <w:t>=admin</w:t>
+            </w:r>
+            <w:r>
+              <w:rPr>
+                <w:rFonts w:ascii="Helvetica" w:hAnsi="Helvetica" w:cs="Helvetica"/>
+                <w:color w:val="505050"/>
+                <w:sz w:val="18"/>
+                <w:szCs w:val="18"/>
+                <w:shd w:val="clear" w:color="auto" w:fill="FFFFFF"/>
+              </w:rPr>
+              <w:t xml:space="preserve"> </w:t>
+            </w:r>
+            <w:r>
+              <w:rPr>
+                <w:rFonts w:ascii="Helvetica" w:hAnsi="Helvetica" w:cs="Helvetica"/>
+                <w:color w:val="505050"/>
+                <w:sz w:val="18"/>
+                <w:szCs w:val="18"/>
+                <w:shd w:val="clear" w:color="auto" w:fill="FFFFFF"/>
+              </w:rPr>
+              <w:t>&amp;</w:t>
+            </w:r>
+            <w:r>
+              <w:rPr>
+                <w:rFonts w:ascii="Helvetica" w:hAnsi="Helvetica" w:cs="Helvetica"/>
+                <w:color w:val="505050"/>
+                <w:sz w:val="18"/>
+                <w:szCs w:val="18"/>
+                <w:shd w:val="clear" w:color="auto" w:fill="FFFFFF"/>
+              </w:rPr>
+              <w:t xml:space="preserve"> </w:t>
+            </w:r>
+            <w:proofErr w:type="spellStart"/>
+            <w:r>
+              <w:rPr>
+                <w:rFonts w:ascii="Helvetica" w:hAnsi="Helvetica" w:cs="Helvetica"/>
+                <w:color w:val="505050"/>
+                <w:sz w:val="18"/>
+                <w:szCs w:val="18"/>
+                <w:shd w:val="clear" w:color="auto" w:fill="FFFFFF"/>
+              </w:rPr>
+              <w:t>UserPwd</w:t>
+            </w:r>
+            <w:proofErr w:type="spellEnd"/>
+            <w:r>
+              <w:rPr>
+                <w:rFonts w:ascii="Helvetica" w:hAnsi="Helvetica" w:cs="Helvetica"/>
+                <w:color w:val="505050"/>
+                <w:sz w:val="18"/>
+                <w:szCs w:val="18"/>
+                <w:shd w:val="clear" w:color="auto" w:fill="FFFFFF"/>
+              </w:rPr>
+              <w:t>=admi</w:t>
+            </w:r>
+            <w:r>
+              <w:rPr>
+                <w:rFonts w:ascii="Helvetica" w:hAnsi="Helvetica" w:cs="Helvetica" w:hint="eastAsia"/>
+                <w:color w:val="505050"/>
+                <w:sz w:val="18"/>
+                <w:szCs w:val="18"/>
+                <w:shd w:val="clear" w:color="auto" w:fill="FFFFFF"/>
+              </w:rPr>
+              <w:t>n</w:t>
             </w:r>
           </w:p>
         </w:tc>
@@ -2037,7 +1873,7 @@
               <w:ind w:firstLineChars="0" w:firstLine="0"/>
               <w:jc w:val="center"/>
               <w:rPr>
-                <w:rFonts w:asciiTheme="majorEastAsia" w:eastAsiaTheme="majorEastAsia" w:hAnsiTheme="majorEastAsia" w:hint="eastAsia"/>
+                <w:rFonts w:asciiTheme="majorEastAsia" w:eastAsiaTheme="majorEastAsia" w:hAnsiTheme="majorEastAsia"/>
                 <w:sz w:val="18"/>
                 <w:szCs w:val="18"/>
               </w:rPr>
@@ -2061,7 +1897,7 @@
               <w:pStyle w:val="a3"/>
               <w:ind w:firstLineChars="0" w:firstLine="0"/>
               <w:rPr>
-                <w:rFonts w:asciiTheme="majorEastAsia" w:eastAsiaTheme="majorEastAsia" w:hAnsiTheme="majorEastAsia" w:hint="eastAsia"/>
+                <w:rFonts w:asciiTheme="majorEastAsia" w:eastAsiaTheme="majorEastAsia" w:hAnsiTheme="majorEastAsia"/>
                 <w:sz w:val="18"/>
                 <w:szCs w:val="18"/>
               </w:rPr>
@@ -2086,7 +1922,6 @@
               <w:pStyle w:val="a3"/>
               <w:ind w:firstLineChars="0" w:firstLine="0"/>
               <w:rPr>
-                <w:rFonts w:hint="eastAsia"/>
                 <w:sz w:val="24"/>
               </w:rPr>
             </w:pPr>
@@ -2118,7 +1953,7 @@
               <w:pStyle w:val="a3"/>
               <w:ind w:firstLineChars="0" w:firstLine="0"/>
               <w:rPr>
-                <w:rFonts w:asciiTheme="majorEastAsia" w:eastAsiaTheme="majorEastAsia" w:hAnsiTheme="majorEastAsia" w:hint="eastAsia"/>
+                <w:rFonts w:asciiTheme="majorEastAsia" w:eastAsiaTheme="majorEastAsia" w:hAnsiTheme="majorEastAsia"/>
                 <w:sz w:val="18"/>
                 <w:szCs w:val="18"/>
               </w:rPr>
@@ -2134,7 +1969,7 @@
               <w:pStyle w:val="a3"/>
               <w:ind w:firstLineChars="0" w:firstLine="0"/>
               <w:rPr>
-                <w:rFonts w:asciiTheme="majorEastAsia" w:eastAsiaTheme="majorEastAsia" w:hAnsiTheme="majorEastAsia" w:hint="eastAsia"/>
+                <w:rFonts w:asciiTheme="majorEastAsia" w:eastAsiaTheme="majorEastAsia" w:hAnsiTheme="majorEastAsia"/>
                 <w:sz w:val="18"/>
                 <w:szCs w:val="18"/>
               </w:rPr>
@@ -2159,7 +1994,6 @@
               <w:pStyle w:val="a3"/>
               <w:ind w:firstLineChars="0" w:firstLine="0"/>
               <w:rPr>
-                <w:rFonts w:hint="eastAsia"/>
                 <w:sz w:val="24"/>
               </w:rPr>
             </w:pPr>
@@ -2169,17 +2003,7 @@
                 <w:sz w:val="18"/>
                 <w:szCs w:val="18"/>
               </w:rPr>
-              <w:t>{"RESULT":"F","ERRMSG":"失</w:t>
-            </w:r>
-            <w:bookmarkStart w:id="0" w:name="_GoBack"/>
-            <w:bookmarkEnd w:id="0"/>
-            <w:r>
-              <w:rPr>
-                <w:rFonts w:asciiTheme="majorEastAsia" w:eastAsiaTheme="majorEastAsia" w:hAnsiTheme="majorEastAsia" w:hint="eastAsia"/>
-                <w:sz w:val="18"/>
-                <w:szCs w:val="18"/>
-              </w:rPr>
-              <w:t>败"}</w:t>
+              <w:t>{"RESULT":"F","ERRMSG":"失败"}</w:t>
             </w:r>
           </w:p>
         </w:tc>
@@ -2190,7 +2014,6 @@
         <w:pStyle w:val="a3"/>
         <w:ind w:left="1418" w:firstLineChars="0" w:firstLine="0"/>
         <w:rPr>
-          <w:rFonts w:hint="eastAsia"/>
           <w:sz w:val="24"/>
         </w:rPr>
       </w:pPr>
@@ -2209,9 +2032,10 @@
       </w:pPr>
       <w:r>
         <w:rPr>
+          <w:rFonts w:hint="eastAsia"/>
           <w:sz w:val="24"/>
         </w:rPr>
-        <w:t>设置小车动作</w:t>
+        <w:t>注册</w:t>
       </w:r>
     </w:p>
     <w:tbl>
@@ -2245,7 +2069,7 @@
             <w:pPr>
               <w:jc w:val="center"/>
               <w:rPr>
-                <w:rFonts w:asciiTheme="majorEastAsia" w:eastAsiaTheme="majorEastAsia" w:hAnsiTheme="majorEastAsia" w:hint="eastAsia"/>
+                <w:rFonts w:asciiTheme="majorEastAsia" w:eastAsiaTheme="majorEastAsia" w:hAnsiTheme="majorEastAsia"/>
                 <w:sz w:val="18"/>
                 <w:szCs w:val="18"/>
               </w:rPr>
@@ -2275,18 +2099,18 @@
               <w:ind w:firstLineChars="0" w:firstLine="0"/>
               <w:jc w:val="left"/>
               <w:rPr>
-                <w:rFonts w:asciiTheme="majorEastAsia" w:eastAsiaTheme="majorEastAsia" w:hAnsiTheme="majorEastAsia" w:hint="eastAsia"/>
-                <w:sz w:val="18"/>
-                <w:szCs w:val="18"/>
-              </w:rPr>
-            </w:pPr>
-            <w:r>
-              <w:rPr>
-                <w:rFonts w:asciiTheme="majorEastAsia" w:eastAsiaTheme="majorEastAsia" w:hAnsiTheme="majorEastAsia" w:hint="eastAsia"/>
-                <w:sz w:val="18"/>
-                <w:szCs w:val="18"/>
-              </w:rPr>
-              <w:t>设置小车动作</w:t>
+                <w:rFonts w:asciiTheme="majorEastAsia" w:eastAsiaTheme="majorEastAsia" w:hAnsiTheme="majorEastAsia"/>
+                <w:sz w:val="18"/>
+                <w:szCs w:val="18"/>
+              </w:rPr>
+            </w:pPr>
+            <w:r>
+              <w:rPr>
+                <w:rFonts w:asciiTheme="majorEastAsia" w:eastAsiaTheme="majorEastAsia" w:hAnsiTheme="majorEastAsia" w:hint="eastAsia"/>
+                <w:sz w:val="18"/>
+                <w:szCs w:val="18"/>
+              </w:rPr>
+              <w:t>注册</w:t>
             </w:r>
           </w:p>
         </w:tc>
@@ -2304,7 +2128,7 @@
             <w:pPr>
               <w:jc w:val="center"/>
               <w:rPr>
-                <w:rFonts w:asciiTheme="majorEastAsia" w:eastAsiaTheme="majorEastAsia" w:hAnsiTheme="majorEastAsia" w:hint="eastAsia"/>
+                <w:rFonts w:asciiTheme="majorEastAsia" w:eastAsiaTheme="majorEastAsia" w:hAnsiTheme="majorEastAsia"/>
                 <w:sz w:val="18"/>
                 <w:szCs w:val="18"/>
               </w:rPr>
@@ -2331,34 +2155,18 @@
               <w:ind w:firstLineChars="0" w:firstLine="0"/>
               <w:jc w:val="left"/>
               <w:rPr>
-                <w:rFonts w:asciiTheme="majorEastAsia" w:eastAsiaTheme="majorEastAsia" w:hAnsiTheme="majorEastAsia" w:hint="eastAsia"/>
-                <w:sz w:val="18"/>
-                <w:szCs w:val="18"/>
-              </w:rPr>
-            </w:pPr>
-            <w:r>
-              <w:rPr>
-                <w:rFonts w:asciiTheme="majorEastAsia" w:eastAsiaTheme="majorEastAsia" w:hAnsiTheme="majorEastAsia" w:hint="eastAsia"/>
-                <w:sz w:val="18"/>
-                <w:szCs w:val="18"/>
-              </w:rPr>
-              <w:t>http</w:t>
-            </w:r>
-            <w:r>
-              <w:rPr>
-                <w:rFonts w:asciiTheme="majorEastAsia" w:eastAsiaTheme="majorEastAsia" w:hAnsiTheme="majorEastAsia"/>
-                <w:sz w:val="18"/>
-                <w:szCs w:val="18"/>
-              </w:rPr>
-              <w:t>://localhost:8080/transportservice/car</w:t>
-            </w:r>
-            <w:r>
-              <w:rPr>
-                <w:rFonts w:asciiTheme="majorEastAsia" w:eastAsiaTheme="majorEastAsia" w:hAnsiTheme="majorEastAsia"/>
-                <w:sz w:val="18"/>
-                <w:szCs w:val="18"/>
-              </w:rPr>
-              <w:t>/</w:t>
+                <w:rFonts w:asciiTheme="majorEastAsia" w:eastAsiaTheme="majorEastAsia" w:hAnsiTheme="majorEastAsia"/>
+                <w:sz w:val="18"/>
+                <w:szCs w:val="18"/>
+              </w:rPr>
+            </w:pPr>
+            <w:r>
+              <w:rPr>
+                <w:rFonts w:asciiTheme="majorEastAsia" w:eastAsiaTheme="majorEastAsia" w:hAnsiTheme="majorEastAsia"/>
+                <w:sz w:val="18"/>
+                <w:szCs w:val="18"/>
+              </w:rPr>
+              <w:t>http://localhost:8080/api/v2/user_register</w:t>
             </w:r>
           </w:p>
         </w:tc>
@@ -2379,7 +2187,7 @@
             <w:pPr>
               <w:jc w:val="center"/>
               <w:rPr>
-                <w:rFonts w:asciiTheme="majorEastAsia" w:eastAsiaTheme="majorEastAsia" w:hAnsiTheme="majorEastAsia" w:hint="eastAsia"/>
+                <w:rFonts w:asciiTheme="majorEastAsia" w:eastAsiaTheme="majorEastAsia" w:hAnsiTheme="majorEastAsia"/>
                 <w:sz w:val="18"/>
                 <w:szCs w:val="18"/>
               </w:rPr>
@@ -2409,19 +2217,21 @@
               <w:ind w:firstLineChars="0" w:firstLine="0"/>
               <w:jc w:val="left"/>
               <w:rPr>
-                <w:rFonts w:asciiTheme="majorEastAsia" w:eastAsiaTheme="majorEastAsia" w:hAnsiTheme="majorEastAsia" w:hint="eastAsia"/>
-                <w:sz w:val="18"/>
-                <w:szCs w:val="18"/>
-              </w:rPr>
-            </w:pPr>
-            <w:r>
-              <w:rPr>
-                <w:rFonts w:asciiTheme="majorEastAsia" w:eastAsiaTheme="majorEastAsia" w:hAnsiTheme="majorEastAsia" w:hint="eastAsia"/>
-                <w:sz w:val="18"/>
-                <w:szCs w:val="18"/>
-              </w:rPr>
-              <w:t>POST</w:t>
-            </w:r>
+                <w:rFonts w:asciiTheme="majorEastAsia" w:eastAsiaTheme="majorEastAsia" w:hAnsiTheme="majorEastAsia"/>
+                <w:sz w:val="18"/>
+                <w:szCs w:val="18"/>
+              </w:rPr>
+            </w:pPr>
+            <w:r>
+              <w:rPr>
+                <w:rFonts w:asciiTheme="majorEastAsia" w:eastAsiaTheme="majorEastAsia" w:hAnsiTheme="majorEastAsia" w:hint="eastAsia"/>
+                <w:sz w:val="18"/>
+                <w:szCs w:val="18"/>
+              </w:rPr>
+              <w:t>GET</w:t>
+            </w:r>
+            <w:bookmarkStart w:id="0" w:name="_GoBack"/>
+            <w:bookmarkEnd w:id="0"/>
           </w:p>
         </w:tc>
       </w:tr>
@@ -2441,7 +2251,7 @@
             <w:pPr>
               <w:jc w:val="center"/>
               <w:rPr>
-                <w:rFonts w:asciiTheme="majorEastAsia" w:eastAsiaTheme="majorEastAsia" w:hAnsiTheme="majorEastAsia" w:hint="eastAsia"/>
+                <w:rFonts w:asciiTheme="majorEastAsia" w:eastAsiaTheme="majorEastAsia" w:hAnsiTheme="majorEastAsia"/>
                 <w:sz w:val="18"/>
                 <w:szCs w:val="18"/>
               </w:rPr>
@@ -2466,7 +2276,7 @@
             <w:pPr>
               <w:jc w:val="center"/>
               <w:rPr>
-                <w:rFonts w:asciiTheme="majorEastAsia" w:eastAsiaTheme="majorEastAsia" w:hAnsiTheme="majorEastAsia" w:hint="eastAsia"/>
+                <w:rFonts w:asciiTheme="majorEastAsia" w:eastAsiaTheme="majorEastAsia" w:hAnsiTheme="majorEastAsia"/>
                 <w:sz w:val="18"/>
                 <w:szCs w:val="18"/>
               </w:rPr>
@@ -2490,7 +2300,7 @@
             <w:pPr>
               <w:jc w:val="center"/>
               <w:rPr>
-                <w:rFonts w:asciiTheme="majorEastAsia" w:eastAsiaTheme="majorEastAsia" w:hAnsiTheme="majorEastAsia" w:hint="eastAsia"/>
+                <w:rFonts w:asciiTheme="majorEastAsia" w:eastAsiaTheme="majorEastAsia" w:hAnsiTheme="majorEastAsia"/>
                 <w:sz w:val="18"/>
                 <w:szCs w:val="18"/>
               </w:rPr>
@@ -2514,7 +2324,7 @@
             <w:pPr>
               <w:jc w:val="center"/>
               <w:rPr>
-                <w:rFonts w:asciiTheme="majorEastAsia" w:eastAsiaTheme="majorEastAsia" w:hAnsiTheme="majorEastAsia" w:hint="eastAsia"/>
+                <w:rFonts w:asciiTheme="majorEastAsia" w:eastAsiaTheme="majorEastAsia" w:hAnsiTheme="majorEastAsia"/>
                 <w:sz w:val="18"/>
                 <w:szCs w:val="18"/>
               </w:rPr>
@@ -2548,21 +2358,29 @@
             <w:pPr>
               <w:jc w:val="center"/>
               <w:rPr>
-                <w:rFonts w:asciiTheme="majorEastAsia" w:eastAsiaTheme="majorEastAsia" w:hAnsiTheme="majorEastAsia" w:hint="eastAsia"/>
-                <w:sz w:val="18"/>
-                <w:szCs w:val="18"/>
-              </w:rPr>
-            </w:pPr>
-            <w:proofErr w:type="spellStart"/>
-            <w:r>
-              <w:rPr>
-                <w:rFonts w:asciiTheme="majorEastAsia" w:eastAsiaTheme="majorEastAsia" w:hAnsiTheme="majorEastAsia" w:hint="eastAsia"/>
-                <w:sz w:val="18"/>
-                <w:szCs w:val="18"/>
-              </w:rPr>
-              <w:t>CarId</w:t>
-            </w:r>
-            <w:proofErr w:type="spellEnd"/>
+                <w:rFonts w:asciiTheme="majorEastAsia" w:eastAsiaTheme="majorEastAsia" w:hAnsiTheme="majorEastAsia"/>
+                <w:sz w:val="18"/>
+                <w:szCs w:val="18"/>
+              </w:rPr>
+            </w:pPr>
+            <w:r>
+              <w:rPr>
+                <w:rFonts w:asciiTheme="majorEastAsia" w:eastAsiaTheme="majorEastAsia" w:hAnsiTheme="majorEastAsia"/>
+                <w:sz w:val="18"/>
+                <w:szCs w:val="18"/>
+              </w:rPr>
+              <w:t>username</w:t>
+            </w:r>
+          </w:p>
+          <w:p>
+            <w:pPr>
+              <w:jc w:val="center"/>
+              <w:rPr>
+                <w:rFonts w:asciiTheme="majorEastAsia" w:eastAsiaTheme="majorEastAsia" w:hAnsiTheme="majorEastAsia"/>
+                <w:sz w:val="18"/>
+                <w:szCs w:val="18"/>
+              </w:rPr>
+            </w:pPr>
           </w:p>
         </w:tc>
         <w:tc>
@@ -2577,29 +2395,19 @@
             <w:pPr>
               <w:jc w:val="center"/>
               <w:rPr>
-                <w:rFonts w:asciiTheme="majorEastAsia" w:eastAsiaTheme="majorEastAsia" w:hAnsiTheme="majorEastAsia" w:hint="eastAsia"/>
-                <w:sz w:val="18"/>
-                <w:szCs w:val="18"/>
-              </w:rPr>
-            </w:pPr>
-            <w:proofErr w:type="spellStart"/>
-            <w:r>
-              <w:rPr>
-                <w:rFonts w:asciiTheme="majorEastAsia" w:eastAsiaTheme="majorEastAsia" w:hAnsiTheme="majorEastAsia"/>
-                <w:sz w:val="18"/>
-                <w:szCs w:val="18"/>
-              </w:rPr>
-              <w:t>i</w:t>
-            </w:r>
-            <w:r>
-              <w:rPr>
-                <w:rFonts w:asciiTheme="majorEastAsia" w:eastAsiaTheme="majorEastAsia" w:hAnsiTheme="majorEastAsia" w:hint="eastAsia"/>
-                <w:sz w:val="18"/>
-                <w:szCs w:val="18"/>
-              </w:rPr>
-              <w:t>nt</w:t>
-            </w:r>
-            <w:proofErr w:type="spellEnd"/>
+                <w:rFonts w:asciiTheme="majorEastAsia" w:eastAsiaTheme="majorEastAsia" w:hAnsiTheme="majorEastAsia"/>
+                <w:sz w:val="18"/>
+                <w:szCs w:val="18"/>
+              </w:rPr>
+            </w:pPr>
+            <w:r>
+              <w:rPr>
+                <w:rFonts w:asciiTheme="majorEastAsia" w:eastAsiaTheme="majorEastAsia" w:hAnsiTheme="majorEastAsia"/>
+                <w:sz w:val="18"/>
+                <w:szCs w:val="18"/>
+              </w:rPr>
+              <w:t>varchar</w:t>
+            </w:r>
           </w:p>
         </w:tc>
         <w:tc>
@@ -2613,34 +2421,18 @@
             <w:pPr>
               <w:jc w:val="center"/>
               <w:rPr>
-                <w:rFonts w:asciiTheme="majorEastAsia" w:eastAsiaTheme="majorEastAsia" w:hAnsiTheme="majorEastAsia" w:hint="eastAsia"/>
-                <w:sz w:val="18"/>
-                <w:szCs w:val="18"/>
-              </w:rPr>
-            </w:pPr>
-            <w:r>
-              <w:rPr>
-                <w:rFonts w:asciiTheme="majorEastAsia" w:eastAsiaTheme="majorEastAsia" w:hAnsiTheme="majorEastAsia"/>
-                <w:sz w:val="18"/>
-                <w:szCs w:val="18"/>
-              </w:rPr>
-              <w:t>小车编号：</w:t>
-            </w:r>
-            <w:r>
-              <w:rPr>
-                <w:rFonts w:asciiTheme="majorEastAsia" w:eastAsiaTheme="majorEastAsia" w:hAnsiTheme="majorEastAsia" w:hint="eastAsia"/>
-                <w:sz w:val="18"/>
-                <w:szCs w:val="18"/>
-              </w:rPr>
-              <w:t>1-</w:t>
-            </w:r>
-            <w:r>
-              <w:rPr>
-                <w:rFonts w:asciiTheme="majorEastAsia" w:eastAsiaTheme="majorEastAsia" w:hAnsiTheme="majorEastAsia"/>
-                <w:sz w:val="18"/>
-                <w:szCs w:val="18"/>
-              </w:rPr>
-              <w:t>6</w:t>
+                <w:rFonts w:asciiTheme="majorEastAsia" w:eastAsiaTheme="majorEastAsia" w:hAnsiTheme="majorEastAsia"/>
+                <w:sz w:val="18"/>
+                <w:szCs w:val="18"/>
+              </w:rPr>
+            </w:pPr>
+            <w:r>
+              <w:rPr>
+                <w:rFonts w:asciiTheme="majorEastAsia" w:eastAsiaTheme="majorEastAsia" w:hAnsiTheme="majorEastAsia" w:hint="eastAsia"/>
+                <w:sz w:val="18"/>
+                <w:szCs w:val="18"/>
+              </w:rPr>
+              <w:t>账号，不得少于6个字符</w:t>
             </w:r>
           </w:p>
         </w:tc>
@@ -2655,7 +2447,7 @@
             <w:pPr>
               <w:jc w:val="center"/>
               <w:rPr>
-                <w:rFonts w:asciiTheme="majorEastAsia" w:eastAsiaTheme="majorEastAsia" w:hAnsiTheme="majorEastAsia" w:hint="eastAsia"/>
+                <w:rFonts w:asciiTheme="majorEastAsia" w:eastAsiaTheme="majorEastAsia" w:hAnsiTheme="majorEastAsia"/>
                 <w:sz w:val="18"/>
                 <w:szCs w:val="18"/>
               </w:rPr>
@@ -2689,21 +2481,29 @@
             <w:pPr>
               <w:jc w:val="center"/>
               <w:rPr>
-                <w:rFonts w:asciiTheme="majorEastAsia" w:eastAsiaTheme="majorEastAsia" w:hAnsiTheme="majorEastAsia" w:hint="eastAsia"/>
-                <w:sz w:val="18"/>
-                <w:szCs w:val="18"/>
-              </w:rPr>
-            </w:pPr>
-            <w:proofErr w:type="spellStart"/>
-            <w:r>
-              <w:rPr>
-                <w:rFonts w:asciiTheme="majorEastAsia" w:eastAsiaTheme="majorEastAsia" w:hAnsiTheme="majorEastAsia"/>
-                <w:sz w:val="18"/>
-                <w:szCs w:val="18"/>
-              </w:rPr>
-              <w:t>CarAction</w:t>
-            </w:r>
-            <w:proofErr w:type="spellEnd"/>
+                <w:rFonts w:asciiTheme="majorEastAsia" w:eastAsiaTheme="majorEastAsia" w:hAnsiTheme="majorEastAsia"/>
+                <w:sz w:val="18"/>
+                <w:szCs w:val="18"/>
+              </w:rPr>
+            </w:pPr>
+            <w:r>
+              <w:rPr>
+                <w:rFonts w:asciiTheme="majorEastAsia" w:eastAsiaTheme="majorEastAsia" w:hAnsiTheme="majorEastAsia"/>
+                <w:sz w:val="18"/>
+                <w:szCs w:val="18"/>
+              </w:rPr>
+              <w:t>password</w:t>
+            </w:r>
+          </w:p>
+          <w:p>
+            <w:pPr>
+              <w:jc w:val="center"/>
+              <w:rPr>
+                <w:rFonts w:asciiTheme="majorEastAsia" w:eastAsiaTheme="majorEastAsia" w:hAnsiTheme="majorEastAsia"/>
+                <w:sz w:val="18"/>
+                <w:szCs w:val="18"/>
+              </w:rPr>
+            </w:pPr>
           </w:p>
         </w:tc>
         <w:tc>
@@ -2723,7 +2523,6 @@
                 <w:szCs w:val="18"/>
               </w:rPr>
             </w:pPr>
-            <w:proofErr w:type="spellStart"/>
             <w:r>
               <w:rPr>
                 <w:rFonts w:asciiTheme="majorEastAsia" w:eastAsiaTheme="majorEastAsia" w:hAnsiTheme="majorEastAsia"/>
@@ -2732,7 +2531,6 @@
               </w:rPr>
               <w:t>varchar</w:t>
             </w:r>
-            <w:proofErr w:type="spellEnd"/>
           </w:p>
         </w:tc>
         <w:tc>
@@ -2757,7 +2555,15 @@
                 <w:sz w:val="18"/>
                 <w:szCs w:val="18"/>
               </w:rPr>
-              <w:t>Start：启动;Stop：停止</w:t>
+              <w:t>密码</w:t>
+            </w:r>
+            <w:r>
+              <w:rPr>
+                <w:rFonts w:asciiTheme="majorEastAsia" w:eastAsiaTheme="majorEastAsia" w:hAnsiTheme="majorEastAsia" w:hint="eastAsia"/>
+                <w:sz w:val="18"/>
+                <w:szCs w:val="18"/>
+              </w:rPr>
+              <w:t>，不得少于6个字符</w:t>
             </w:r>
           </w:p>
         </w:tc>
@@ -2772,7 +2578,7 @@
             <w:pPr>
               <w:jc w:val="center"/>
               <w:rPr>
-                <w:rFonts w:asciiTheme="majorEastAsia" w:eastAsiaTheme="majorEastAsia" w:hAnsiTheme="majorEastAsia" w:hint="eastAsia"/>
+                <w:rFonts w:asciiTheme="majorEastAsia" w:eastAsiaTheme="majorEastAsia" w:hAnsiTheme="majorEastAsia"/>
                 <w:sz w:val="18"/>
                 <w:szCs w:val="18"/>
               </w:rPr>
@@ -2818,9 +2624,19 @@
                 <w:sz w:val="18"/>
                 <w:szCs w:val="18"/>
               </w:rPr>
-              <w:t>UserName</w:t>
+              <w:t>pname</w:t>
             </w:r>
             <w:proofErr w:type="spellEnd"/>
+          </w:p>
+          <w:p>
+            <w:pPr>
+              <w:jc w:val="center"/>
+              <w:rPr>
+                <w:rFonts w:asciiTheme="majorEastAsia" w:eastAsiaTheme="majorEastAsia" w:hAnsiTheme="majorEastAsia"/>
+                <w:sz w:val="18"/>
+                <w:szCs w:val="18"/>
+              </w:rPr>
+            </w:pPr>
           </w:p>
         </w:tc>
         <w:tc>
@@ -2840,7 +2656,6 @@
                 <w:szCs w:val="18"/>
               </w:rPr>
             </w:pPr>
-            <w:proofErr w:type="spellStart"/>
             <w:r>
               <w:rPr>
                 <w:rFonts w:asciiTheme="majorEastAsia" w:eastAsiaTheme="majorEastAsia" w:hAnsiTheme="majorEastAsia"/>
@@ -2849,7 +2664,6 @@
               </w:rPr>
               <w:t>varchar</w:t>
             </w:r>
-            <w:proofErr w:type="spellEnd"/>
           </w:p>
         </w:tc>
         <w:tc>
@@ -2874,7 +2688,7 @@
                 <w:sz w:val="18"/>
                 <w:szCs w:val="18"/>
               </w:rPr>
-              <w:t>账号</w:t>
+              <w:t>真实姓名</w:t>
             </w:r>
           </w:p>
         </w:tc>
@@ -2889,7 +2703,7 @@
             <w:pPr>
               <w:jc w:val="center"/>
               <w:rPr>
-                <w:rFonts w:asciiTheme="majorEastAsia" w:eastAsiaTheme="majorEastAsia" w:hAnsiTheme="majorEastAsia" w:hint="eastAsia"/>
+                <w:rFonts w:asciiTheme="majorEastAsia" w:eastAsiaTheme="majorEastAsia" w:hAnsiTheme="majorEastAsia"/>
                 <w:sz w:val="18"/>
                 <w:szCs w:val="18"/>
               </w:rPr>
@@ -2915,97 +2729,117 @@
         <w:tc>
           <w:tcPr>
             <w:tcW w:w="1980" w:type="dxa"/>
-            <w:shd w:val="clear" w:color="auto" w:fill="D0CECE" w:themeFill="background2" w:themeFillShade="E6"/>
-          </w:tcPr>
-          <w:p>
-            <w:pPr>
-              <w:jc w:val="center"/>
-              <w:rPr>
-                <w:rFonts w:asciiTheme="majorEastAsia" w:eastAsiaTheme="majorEastAsia" w:hAnsiTheme="majorEastAsia" w:hint="eastAsia"/>
-                <w:sz w:val="18"/>
-                <w:szCs w:val="18"/>
-              </w:rPr>
-            </w:pPr>
-            <w:r>
-              <w:rPr>
-                <w:rFonts w:asciiTheme="majorEastAsia" w:eastAsiaTheme="majorEastAsia" w:hAnsiTheme="majorEastAsia"/>
-                <w:sz w:val="18"/>
-                <w:szCs w:val="18"/>
-              </w:rPr>
-              <w:t>参数名</w:t>
-            </w:r>
+            <w:tcBorders>
+              <w:bottom w:val="single" w:sz="4" w:space="0" w:color="auto"/>
+            </w:tcBorders>
+          </w:tcPr>
+          <w:p>
+            <w:pPr>
+              <w:jc w:val="center"/>
+              <w:rPr>
+                <w:rFonts w:asciiTheme="majorEastAsia" w:eastAsiaTheme="majorEastAsia" w:hAnsiTheme="majorEastAsia"/>
+                <w:sz w:val="18"/>
+                <w:szCs w:val="18"/>
+              </w:rPr>
+            </w:pPr>
+            <w:proofErr w:type="spellStart"/>
+            <w:r>
+              <w:rPr>
+                <w:rFonts w:asciiTheme="majorEastAsia" w:eastAsiaTheme="majorEastAsia" w:hAnsiTheme="majorEastAsia"/>
+                <w:sz w:val="18"/>
+                <w:szCs w:val="18"/>
+              </w:rPr>
+              <w:t>psex</w:t>
+            </w:r>
+            <w:proofErr w:type="spellEnd"/>
+          </w:p>
+          <w:p>
+            <w:pPr>
+              <w:jc w:val="center"/>
+              <w:rPr>
+                <w:rFonts w:asciiTheme="majorEastAsia" w:eastAsiaTheme="majorEastAsia" w:hAnsiTheme="majorEastAsia"/>
+                <w:sz w:val="18"/>
+                <w:szCs w:val="18"/>
+              </w:rPr>
+            </w:pPr>
           </w:p>
         </w:tc>
         <w:tc>
           <w:tcPr>
             <w:tcW w:w="992" w:type="dxa"/>
             <w:gridSpan w:val="2"/>
-            <w:shd w:val="clear" w:color="auto" w:fill="D0CECE" w:themeFill="background2" w:themeFillShade="E6"/>
-          </w:tcPr>
-          <w:p>
-            <w:pPr>
-              <w:jc w:val="center"/>
-              <w:rPr>
-                <w:rFonts w:asciiTheme="majorEastAsia" w:eastAsiaTheme="majorEastAsia" w:hAnsiTheme="majorEastAsia" w:hint="eastAsia"/>
-                <w:sz w:val="18"/>
-                <w:szCs w:val="18"/>
-              </w:rPr>
-            </w:pPr>
-            <w:r>
-              <w:rPr>
-                <w:rFonts w:asciiTheme="majorEastAsia" w:eastAsiaTheme="majorEastAsia" w:hAnsiTheme="majorEastAsia" w:hint="eastAsia"/>
-                <w:sz w:val="18"/>
-                <w:szCs w:val="18"/>
-              </w:rPr>
-              <w:t>类型</w:t>
+            <w:tcBorders>
+              <w:bottom w:val="single" w:sz="4" w:space="0" w:color="auto"/>
+            </w:tcBorders>
+          </w:tcPr>
+          <w:p>
+            <w:pPr>
+              <w:jc w:val="center"/>
+              <w:rPr>
+                <w:rFonts w:asciiTheme="majorEastAsia" w:eastAsiaTheme="majorEastAsia" w:hAnsiTheme="majorEastAsia"/>
+                <w:sz w:val="18"/>
+                <w:szCs w:val="18"/>
+              </w:rPr>
+            </w:pPr>
+            <w:r>
+              <w:rPr>
+                <w:rFonts w:asciiTheme="majorEastAsia" w:eastAsiaTheme="majorEastAsia" w:hAnsiTheme="majorEastAsia"/>
+                <w:sz w:val="18"/>
+                <w:szCs w:val="18"/>
+              </w:rPr>
+              <w:t>varchar</w:t>
             </w:r>
           </w:p>
         </w:tc>
         <w:tc>
           <w:tcPr>
             <w:tcW w:w="3664" w:type="dxa"/>
-            <w:shd w:val="clear" w:color="auto" w:fill="D0CECE" w:themeFill="background2" w:themeFillShade="E6"/>
-          </w:tcPr>
-          <w:p>
-            <w:pPr>
-              <w:jc w:val="center"/>
-              <w:rPr>
-                <w:rFonts w:asciiTheme="majorEastAsia" w:eastAsiaTheme="majorEastAsia" w:hAnsiTheme="majorEastAsia" w:hint="eastAsia"/>
-                <w:sz w:val="18"/>
-                <w:szCs w:val="18"/>
-              </w:rPr>
-            </w:pPr>
-            <w:r>
-              <w:rPr>
-                <w:rFonts w:asciiTheme="majorEastAsia" w:eastAsiaTheme="majorEastAsia" w:hAnsiTheme="majorEastAsia" w:hint="eastAsia"/>
-                <w:sz w:val="18"/>
-                <w:szCs w:val="18"/>
-              </w:rPr>
-              <w:t>描述</w:t>
+            <w:tcBorders>
+              <w:bottom w:val="single" w:sz="4" w:space="0" w:color="auto"/>
+            </w:tcBorders>
+          </w:tcPr>
+          <w:p>
+            <w:pPr>
+              <w:jc w:val="center"/>
+              <w:rPr>
+                <w:rFonts w:asciiTheme="majorEastAsia" w:eastAsiaTheme="majorEastAsia" w:hAnsiTheme="majorEastAsia" w:hint="eastAsia"/>
+                <w:sz w:val="18"/>
+                <w:szCs w:val="18"/>
+              </w:rPr>
+            </w:pPr>
+            <w:r>
+              <w:rPr>
+                <w:rFonts w:asciiTheme="majorEastAsia" w:eastAsiaTheme="majorEastAsia" w:hAnsiTheme="majorEastAsia" w:hint="eastAsia"/>
+                <w:sz w:val="18"/>
+                <w:szCs w:val="18"/>
+              </w:rPr>
+              <w:t>性别：男/女</w:t>
             </w:r>
           </w:p>
         </w:tc>
         <w:tc>
           <w:tcPr>
             <w:tcW w:w="1660" w:type="dxa"/>
-            <w:shd w:val="clear" w:color="auto" w:fill="D0CECE" w:themeFill="background2" w:themeFillShade="E6"/>
-          </w:tcPr>
-          <w:p>
-            <w:pPr>
-              <w:jc w:val="center"/>
-              <w:rPr>
-                <w:rFonts w:asciiTheme="majorEastAsia" w:eastAsiaTheme="majorEastAsia" w:hAnsiTheme="majorEastAsia" w:hint="eastAsia"/>
-                <w:sz w:val="18"/>
-                <w:szCs w:val="18"/>
-              </w:rPr>
-            </w:pPr>
-            <w:r>
-              <w:rPr>
-                <w:rFonts w:asciiTheme="majorEastAsia" w:eastAsiaTheme="majorEastAsia" w:hAnsiTheme="majorEastAsia" w:hint="eastAsia"/>
-                <w:sz w:val="18"/>
-                <w:szCs w:val="18"/>
-              </w:rPr>
-              <w:t>必须</w:t>
+            <w:tcBorders>
+              <w:bottom w:val="single" w:sz="4" w:space="0" w:color="auto"/>
+            </w:tcBorders>
+          </w:tcPr>
+          <w:p>
+            <w:pPr>
+              <w:jc w:val="center"/>
+              <w:rPr>
+                <w:rFonts w:asciiTheme="majorEastAsia" w:eastAsiaTheme="majorEastAsia" w:hAnsiTheme="majorEastAsia" w:hint="eastAsia"/>
+                <w:sz w:val="18"/>
+                <w:szCs w:val="18"/>
+              </w:rPr>
+            </w:pPr>
+            <w:r>
+              <w:rPr>
+                <w:rFonts w:asciiTheme="majorEastAsia" w:eastAsiaTheme="majorEastAsia" w:hAnsiTheme="majorEastAsia" w:hint="eastAsia"/>
+                <w:sz w:val="18"/>
+                <w:szCs w:val="18"/>
+              </w:rPr>
+              <w:t>■</w:t>
             </w:r>
           </w:p>
         </w:tc>
@@ -3020,26 +2854,24 @@
         <w:tc>
           <w:tcPr>
             <w:tcW w:w="1980" w:type="dxa"/>
-            <w:tcBorders>
-              <w:bottom w:val="single" w:sz="4" w:space="0" w:color="auto"/>
-            </w:tcBorders>
-          </w:tcPr>
-          <w:p>
-            <w:pPr>
-              <w:jc w:val="center"/>
-              <w:rPr>
-                <w:rFonts w:asciiTheme="majorEastAsia" w:eastAsiaTheme="majorEastAsia" w:hAnsiTheme="majorEastAsia" w:hint="eastAsia"/>
-                <w:sz w:val="18"/>
-                <w:szCs w:val="18"/>
-              </w:rPr>
-            </w:pPr>
-            <w:r>
-              <w:rPr>
-                <w:rFonts w:asciiTheme="majorEastAsia" w:eastAsiaTheme="majorEastAsia" w:hAnsiTheme="majorEastAsia"/>
-                <w:sz w:val="18"/>
-                <w:szCs w:val="18"/>
-              </w:rPr>
-              <w:t>RUSULT</w:t>
+            <w:shd w:val="clear" w:color="auto" w:fill="D0CECE" w:themeFill="background2" w:themeFillShade="E6"/>
+          </w:tcPr>
+          <w:p>
+            <w:pPr>
+              <w:jc w:val="center"/>
+              <w:rPr>
+                <w:rFonts w:asciiTheme="majorEastAsia" w:eastAsiaTheme="majorEastAsia" w:hAnsiTheme="majorEastAsia"/>
+                <w:sz w:val="18"/>
+                <w:szCs w:val="18"/>
+              </w:rPr>
+            </w:pPr>
+            <w:r>
+              <w:rPr>
+                <w:rFonts w:asciiTheme="majorEastAsia" w:eastAsiaTheme="majorEastAsia" w:hAnsiTheme="majorEastAsia"/>
+                <w:sz w:val="18"/>
+                <w:szCs w:val="18"/>
+              </w:rPr>
+              <w:t>参数名</w:t>
             </w:r>
           </w:p>
         </w:tc>
@@ -3047,80 +2879,72 @@
           <w:tcPr>
             <w:tcW w:w="992" w:type="dxa"/>
             <w:gridSpan w:val="2"/>
-            <w:tcBorders>
-              <w:bottom w:val="single" w:sz="4" w:space="0" w:color="auto"/>
-            </w:tcBorders>
-          </w:tcPr>
-          <w:p>
-            <w:pPr>
-              <w:jc w:val="center"/>
-              <w:rPr>
-                <w:rFonts w:asciiTheme="majorEastAsia" w:eastAsiaTheme="majorEastAsia" w:hAnsiTheme="majorEastAsia" w:hint="eastAsia"/>
-                <w:sz w:val="18"/>
-                <w:szCs w:val="18"/>
-              </w:rPr>
-            </w:pPr>
-            <w:proofErr w:type="spellStart"/>
-            <w:r>
-              <w:rPr>
-                <w:rFonts w:asciiTheme="majorEastAsia" w:eastAsiaTheme="majorEastAsia" w:hAnsiTheme="majorEastAsia"/>
-                <w:sz w:val="18"/>
-                <w:szCs w:val="18"/>
-              </w:rPr>
-              <w:t>varchar</w:t>
-            </w:r>
-            <w:proofErr w:type="spellEnd"/>
+            <w:shd w:val="clear" w:color="auto" w:fill="D0CECE" w:themeFill="background2" w:themeFillShade="E6"/>
+          </w:tcPr>
+          <w:p>
+            <w:pPr>
+              <w:jc w:val="center"/>
+              <w:rPr>
+                <w:rFonts w:asciiTheme="majorEastAsia" w:eastAsiaTheme="majorEastAsia" w:hAnsiTheme="majorEastAsia"/>
+                <w:sz w:val="18"/>
+                <w:szCs w:val="18"/>
+              </w:rPr>
+            </w:pPr>
+            <w:r>
+              <w:rPr>
+                <w:rFonts w:asciiTheme="majorEastAsia" w:eastAsiaTheme="majorEastAsia" w:hAnsiTheme="majorEastAsia" w:hint="eastAsia"/>
+                <w:sz w:val="18"/>
+                <w:szCs w:val="18"/>
+              </w:rPr>
+              <w:t>类型</w:t>
+            </w:r>
           </w:p>
         </w:tc>
         <w:tc>
           <w:tcPr>
             <w:tcW w:w="3664" w:type="dxa"/>
-            <w:tcBorders>
-              <w:bottom w:val="single" w:sz="4" w:space="0" w:color="auto"/>
-            </w:tcBorders>
-          </w:tcPr>
-          <w:p>
-            <w:pPr>
-              <w:jc w:val="center"/>
-              <w:rPr>
-                <w:rFonts w:asciiTheme="majorEastAsia" w:eastAsiaTheme="majorEastAsia" w:hAnsiTheme="majorEastAsia" w:hint="eastAsia"/>
-                <w:sz w:val="18"/>
-                <w:szCs w:val="18"/>
-              </w:rPr>
-            </w:pPr>
-            <w:r>
-              <w:rPr>
-                <w:rFonts w:asciiTheme="majorEastAsia" w:eastAsiaTheme="majorEastAsia" w:hAnsiTheme="majorEastAsia" w:hint="eastAsia"/>
-                <w:sz w:val="18"/>
-                <w:szCs w:val="18"/>
-              </w:rPr>
-              <w:t>成功 S，失败 F</w:t>
+            <w:shd w:val="clear" w:color="auto" w:fill="D0CECE" w:themeFill="background2" w:themeFillShade="E6"/>
+          </w:tcPr>
+          <w:p>
+            <w:pPr>
+              <w:jc w:val="center"/>
+              <w:rPr>
+                <w:rFonts w:asciiTheme="majorEastAsia" w:eastAsiaTheme="majorEastAsia" w:hAnsiTheme="majorEastAsia"/>
+                <w:sz w:val="18"/>
+                <w:szCs w:val="18"/>
+              </w:rPr>
+            </w:pPr>
+            <w:r>
+              <w:rPr>
+                <w:rFonts w:asciiTheme="majorEastAsia" w:eastAsiaTheme="majorEastAsia" w:hAnsiTheme="majorEastAsia" w:hint="eastAsia"/>
+                <w:sz w:val="18"/>
+                <w:szCs w:val="18"/>
+              </w:rPr>
+              <w:t>描述</w:t>
             </w:r>
           </w:p>
         </w:tc>
         <w:tc>
           <w:tcPr>
             <w:tcW w:w="1660" w:type="dxa"/>
-            <w:tcBorders>
-              <w:bottom w:val="single" w:sz="4" w:space="0" w:color="auto"/>
-            </w:tcBorders>
-          </w:tcPr>
-          <w:p>
-            <w:pPr>
-              <w:jc w:val="center"/>
-              <w:rPr>
-                <w:rFonts w:asciiTheme="majorEastAsia" w:eastAsiaTheme="majorEastAsia" w:hAnsiTheme="majorEastAsia" w:hint="eastAsia"/>
-                <w:sz w:val="18"/>
-                <w:szCs w:val="18"/>
-              </w:rPr>
-            </w:pPr>
-            <w:r>
-              <w:rPr>
-                <w:rFonts w:asciiTheme="majorEastAsia" w:eastAsiaTheme="majorEastAsia" w:hAnsiTheme="majorEastAsia" w:hint="eastAsia"/>
-                <w:sz w:val="18"/>
-                <w:szCs w:val="18"/>
-              </w:rPr>
-              <w:t>■</w:t>
+            <w:shd w:val="clear" w:color="auto" w:fill="D0CECE" w:themeFill="background2" w:themeFillShade="E6"/>
+          </w:tcPr>
+          <w:p>
+            <w:pPr>
+              <w:jc w:val="center"/>
+              <w:rPr>
+                <w:rFonts w:asciiTheme="majorEastAsia" w:eastAsiaTheme="majorEastAsia" w:hAnsiTheme="majorEastAsia"/>
+                <w:sz w:val="18"/>
+                <w:szCs w:val="18"/>
+              </w:rPr>
+            </w:pPr>
+            <w:r>
+              <w:rPr>
+                <w:rFonts w:asciiTheme="majorEastAsia" w:eastAsiaTheme="majorEastAsia" w:hAnsiTheme="majorEastAsia" w:hint="eastAsia"/>
+                <w:sz w:val="18"/>
+                <w:szCs w:val="18"/>
+              </w:rPr>
+              <w:t>必须</w:t>
             </w:r>
           </w:p>
         </w:tc>
@@ -3154,7 +2978,7 @@
                 <w:sz w:val="18"/>
                 <w:szCs w:val="18"/>
               </w:rPr>
-              <w:t>ERRMSG</w:t>
+              <w:t>RUSULT</w:t>
             </w:r>
           </w:p>
         </w:tc>
@@ -3175,7 +2999,6 @@
                 <w:szCs w:val="18"/>
               </w:rPr>
             </w:pPr>
-            <w:proofErr w:type="spellStart"/>
             <w:r>
               <w:rPr>
                 <w:rFonts w:asciiTheme="majorEastAsia" w:eastAsiaTheme="majorEastAsia" w:hAnsiTheme="majorEastAsia"/>
@@ -3184,7 +3007,6 @@
               </w:rPr>
               <w:t>varchar</w:t>
             </w:r>
-            <w:proofErr w:type="spellEnd"/>
           </w:p>
         </w:tc>
         <w:tc>
@@ -3198,18 +3020,18 @@
             <w:pPr>
               <w:jc w:val="center"/>
               <w:rPr>
-                <w:rFonts w:asciiTheme="majorEastAsia" w:eastAsiaTheme="majorEastAsia" w:hAnsiTheme="majorEastAsia" w:hint="eastAsia"/>
-                <w:sz w:val="18"/>
-                <w:szCs w:val="18"/>
-              </w:rPr>
-            </w:pPr>
-            <w:r>
-              <w:rPr>
-                <w:rFonts w:asciiTheme="majorEastAsia" w:eastAsiaTheme="majorEastAsia" w:hAnsiTheme="majorEastAsia" w:hint="eastAsia"/>
-                <w:sz w:val="18"/>
-                <w:szCs w:val="18"/>
-              </w:rPr>
-              <w:t>提示信息</w:t>
+                <w:rFonts w:asciiTheme="majorEastAsia" w:eastAsiaTheme="majorEastAsia" w:hAnsiTheme="majorEastAsia"/>
+                <w:sz w:val="18"/>
+                <w:szCs w:val="18"/>
+              </w:rPr>
+            </w:pPr>
+            <w:r>
+              <w:rPr>
+                <w:rFonts w:asciiTheme="majorEastAsia" w:eastAsiaTheme="majorEastAsia" w:hAnsiTheme="majorEastAsia" w:hint="eastAsia"/>
+                <w:sz w:val="18"/>
+                <w:szCs w:val="18"/>
+              </w:rPr>
+              <w:t>成功 S，失败 F</w:t>
             </w:r>
           </w:p>
         </w:tc>
@@ -3224,7 +3046,7 @@
             <w:pPr>
               <w:jc w:val="center"/>
               <w:rPr>
-                <w:rFonts w:asciiTheme="majorEastAsia" w:eastAsiaTheme="majorEastAsia" w:hAnsiTheme="majorEastAsia" w:hint="eastAsia"/>
+                <w:rFonts w:asciiTheme="majorEastAsia" w:eastAsiaTheme="majorEastAsia" w:hAnsiTheme="majorEastAsia"/>
                 <w:sz w:val="18"/>
                 <w:szCs w:val="18"/>
               </w:rPr>
@@ -3249,6 +3071,119 @@
         </w:trPr>
         <w:tc>
           <w:tcPr>
+            <w:tcW w:w="1980" w:type="dxa"/>
+            <w:tcBorders>
+              <w:bottom w:val="single" w:sz="4" w:space="0" w:color="auto"/>
+            </w:tcBorders>
+          </w:tcPr>
+          <w:p>
+            <w:pPr>
+              <w:jc w:val="center"/>
+              <w:rPr>
+                <w:rFonts w:asciiTheme="majorEastAsia" w:eastAsiaTheme="majorEastAsia" w:hAnsiTheme="majorEastAsia"/>
+                <w:sz w:val="18"/>
+                <w:szCs w:val="18"/>
+              </w:rPr>
+            </w:pPr>
+            <w:r>
+              <w:rPr>
+                <w:rFonts w:asciiTheme="majorEastAsia" w:eastAsiaTheme="majorEastAsia" w:hAnsiTheme="majorEastAsia"/>
+                <w:sz w:val="18"/>
+                <w:szCs w:val="18"/>
+              </w:rPr>
+              <w:t>ERRMSG</w:t>
+            </w:r>
+          </w:p>
+        </w:tc>
+        <w:tc>
+          <w:tcPr>
+            <w:tcW w:w="992" w:type="dxa"/>
+            <w:gridSpan w:val="2"/>
+            <w:tcBorders>
+              <w:bottom w:val="single" w:sz="4" w:space="0" w:color="auto"/>
+            </w:tcBorders>
+          </w:tcPr>
+          <w:p>
+            <w:pPr>
+              <w:jc w:val="center"/>
+              <w:rPr>
+                <w:rFonts w:asciiTheme="majorEastAsia" w:eastAsiaTheme="majorEastAsia" w:hAnsiTheme="majorEastAsia"/>
+                <w:sz w:val="18"/>
+                <w:szCs w:val="18"/>
+              </w:rPr>
+            </w:pPr>
+            <w:r>
+              <w:rPr>
+                <w:rFonts w:asciiTheme="majorEastAsia" w:eastAsiaTheme="majorEastAsia" w:hAnsiTheme="majorEastAsia"/>
+                <w:sz w:val="18"/>
+                <w:szCs w:val="18"/>
+              </w:rPr>
+              <w:t>varchar</w:t>
+            </w:r>
+          </w:p>
+        </w:tc>
+        <w:tc>
+          <w:tcPr>
+            <w:tcW w:w="3664" w:type="dxa"/>
+            <w:tcBorders>
+              <w:bottom w:val="single" w:sz="4" w:space="0" w:color="auto"/>
+            </w:tcBorders>
+          </w:tcPr>
+          <w:p>
+            <w:pPr>
+              <w:jc w:val="center"/>
+              <w:rPr>
+                <w:rFonts w:asciiTheme="majorEastAsia" w:eastAsiaTheme="majorEastAsia" w:hAnsiTheme="majorEastAsia"/>
+                <w:sz w:val="18"/>
+                <w:szCs w:val="18"/>
+              </w:rPr>
+            </w:pPr>
+            <w:r>
+              <w:rPr>
+                <w:rFonts w:asciiTheme="majorEastAsia" w:eastAsiaTheme="majorEastAsia" w:hAnsiTheme="majorEastAsia" w:hint="eastAsia"/>
+                <w:sz w:val="18"/>
+                <w:szCs w:val="18"/>
+              </w:rPr>
+              <w:t>提示信息</w:t>
+            </w:r>
+          </w:p>
+        </w:tc>
+        <w:tc>
+          <w:tcPr>
+            <w:tcW w:w="1660" w:type="dxa"/>
+            <w:tcBorders>
+              <w:bottom w:val="single" w:sz="4" w:space="0" w:color="auto"/>
+            </w:tcBorders>
+          </w:tcPr>
+          <w:p>
+            <w:pPr>
+              <w:jc w:val="center"/>
+              <w:rPr>
+                <w:rFonts w:asciiTheme="majorEastAsia" w:eastAsiaTheme="majorEastAsia" w:hAnsiTheme="majorEastAsia"/>
+                <w:sz w:val="18"/>
+                <w:szCs w:val="18"/>
+              </w:rPr>
+            </w:pPr>
+            <w:r>
+              <w:rPr>
+                <w:rFonts w:asciiTheme="majorEastAsia" w:eastAsiaTheme="majorEastAsia" w:hAnsiTheme="majorEastAsia" w:hint="eastAsia"/>
+                <w:sz w:val="18"/>
+                <w:szCs w:val="18"/>
+              </w:rPr>
+              <w:t>■</w:t>
+            </w:r>
+          </w:p>
+        </w:tc>
+      </w:tr>
+      <w:tr>
+        <w:tblPrEx>
+          <w:shd w:val="clear" w:color="auto" w:fill="auto"/>
+        </w:tblPrEx>
+        <w:trPr>
+          <w:jc w:val="center"/>
+        </w:trPr>
+        <w:tc>
+          <w:tcPr>
             <w:tcW w:w="8296" w:type="dxa"/>
             <w:gridSpan w:val="5"/>
             <w:shd w:val="clear" w:color="auto" w:fill="D0CECE" w:themeFill="background2" w:themeFillShade="E6"/>
@@ -3257,7 +3192,7 @@
             <w:pPr>
               <w:jc w:val="center"/>
               <w:rPr>
-                <w:rFonts w:asciiTheme="majorEastAsia" w:eastAsiaTheme="majorEastAsia" w:hAnsiTheme="majorEastAsia" w:hint="eastAsia"/>
+                <w:rFonts w:asciiTheme="majorEastAsia" w:eastAsiaTheme="majorEastAsia" w:hAnsiTheme="majorEastAsia"/>
                 <w:sz w:val="18"/>
                 <w:szCs w:val="18"/>
               </w:rPr>
@@ -3313,36 +3248,112 @@
             <w:pPr>
               <w:jc w:val="left"/>
               <w:rPr>
-                <w:rFonts w:asciiTheme="majorEastAsia" w:eastAsiaTheme="majorEastAsia" w:hAnsiTheme="majorEastAsia" w:hint="eastAsia"/>
-                <w:sz w:val="18"/>
-                <w:szCs w:val="18"/>
-              </w:rPr>
-            </w:pPr>
-            <w:r>
-              <w:rPr>
-                <w:rFonts w:asciiTheme="majorEastAsia" w:eastAsiaTheme="majorEastAsia" w:hAnsiTheme="majorEastAsia"/>
-                <w:sz w:val="18"/>
-                <w:szCs w:val="18"/>
-              </w:rPr>
-              <w:t>{"CarId":1, "</w:t>
+                <w:rFonts w:asciiTheme="majorEastAsia" w:eastAsiaTheme="majorEastAsia" w:hAnsiTheme="majorEastAsia"/>
+                <w:sz w:val="18"/>
+                <w:szCs w:val="18"/>
+              </w:rPr>
+            </w:pPr>
+            <w:r>
+              <w:rPr>
+                <w:rFonts w:asciiTheme="majorEastAsia" w:eastAsiaTheme="majorEastAsia" w:hAnsiTheme="majorEastAsia" w:hint="eastAsia"/>
+                <w:sz w:val="18"/>
+                <w:szCs w:val="18"/>
+              </w:rPr>
+              <w:t>username=</w:t>
             </w:r>
             <w:proofErr w:type="spellStart"/>
             <w:r>
               <w:rPr>
-                <w:rFonts w:asciiTheme="majorEastAsia" w:eastAsiaTheme="majorEastAsia" w:hAnsiTheme="majorEastAsia"/>
-                <w:sz w:val="18"/>
-                <w:szCs w:val="18"/>
-              </w:rPr>
-              <w:t>CarAction</w:t>
+                <w:rFonts w:asciiTheme="majorEastAsia" w:eastAsiaTheme="majorEastAsia" w:hAnsiTheme="majorEastAsia" w:hint="eastAsia"/>
+                <w:sz w:val="18"/>
+                <w:szCs w:val="18"/>
+              </w:rPr>
+              <w:t>dapangzi</w:t>
+            </w:r>
+            <w:r>
+              <w:rPr>
+                <w:rFonts w:asciiTheme="majorEastAsia" w:eastAsiaTheme="majorEastAsia" w:hAnsiTheme="majorEastAsia" w:hint="eastAsia"/>
+                <w:sz w:val="18"/>
+                <w:szCs w:val="18"/>
+              </w:rPr>
+              <w:t>&amp;password</w:t>
             </w:r>
             <w:proofErr w:type="spellEnd"/>
             <w:r>
               <w:rPr>
-                <w:rFonts w:asciiTheme="majorEastAsia" w:eastAsiaTheme="majorEastAsia" w:hAnsiTheme="majorEastAsia"/>
-                <w:sz w:val="18"/>
-                <w:szCs w:val="18"/>
-              </w:rPr>
-              <w:t>":"Stop", "UserName":"user1"}</w:t>
+                <w:rFonts w:asciiTheme="majorEastAsia" w:eastAsiaTheme="majorEastAsia" w:hAnsiTheme="majorEastAsia" w:hint="eastAsia"/>
+                <w:sz w:val="18"/>
+                <w:szCs w:val="18"/>
+              </w:rPr>
+              <w:t>=</w:t>
+            </w:r>
+            <w:proofErr w:type="spellStart"/>
+            <w:r>
+              <w:rPr>
+                <w:rFonts w:asciiTheme="majorEastAsia" w:eastAsiaTheme="majorEastAsia" w:hAnsiTheme="majorEastAsia" w:hint="eastAsia"/>
+                <w:sz w:val="18"/>
+                <w:szCs w:val="18"/>
+              </w:rPr>
+              <w:t>dapangzi</w:t>
+            </w:r>
+            <w:r>
+              <w:rPr>
+                <w:rFonts w:asciiTheme="majorEastAsia" w:eastAsiaTheme="majorEastAsia" w:hAnsiTheme="majorEastAsia" w:hint="eastAsia"/>
+                <w:sz w:val="18"/>
+                <w:szCs w:val="18"/>
+              </w:rPr>
+              <w:t>&amp;pname</w:t>
+            </w:r>
+            <w:proofErr w:type="spellEnd"/>
+            <w:r>
+              <w:rPr>
+                <w:rFonts w:asciiTheme="majorEastAsia" w:eastAsiaTheme="majorEastAsia" w:hAnsiTheme="majorEastAsia" w:hint="eastAsia"/>
+                <w:sz w:val="18"/>
+                <w:szCs w:val="18"/>
+              </w:rPr>
+              <w:t>=</w:t>
+            </w:r>
+            <w:r>
+              <w:rPr>
+                <w:rFonts w:asciiTheme="majorEastAsia" w:eastAsiaTheme="majorEastAsia" w:hAnsiTheme="majorEastAsia" w:hint="eastAsia"/>
+                <w:sz w:val="18"/>
+                <w:szCs w:val="18"/>
+              </w:rPr>
+              <w:t>黄大胖子</w:t>
+            </w:r>
+            <w:r>
+              <w:rPr>
+                <w:rFonts w:asciiTheme="majorEastAsia" w:eastAsiaTheme="majorEastAsia" w:hAnsiTheme="majorEastAsia" w:hint="eastAsia"/>
+                <w:sz w:val="18"/>
+                <w:szCs w:val="18"/>
+              </w:rPr>
+              <w:t>&amp;</w:t>
+            </w:r>
+            <w:proofErr w:type="spellStart"/>
+            <w:r>
+              <w:rPr>
+                <w:rFonts w:asciiTheme="majorEastAsia" w:eastAsiaTheme="majorEastAsia" w:hAnsiTheme="majorEastAsia" w:hint="eastAsia"/>
+                <w:sz w:val="18"/>
+                <w:szCs w:val="18"/>
+              </w:rPr>
+              <w:t>psex</w:t>
+            </w:r>
+            <w:proofErr w:type="spellEnd"/>
+            <w:r>
+              <w:rPr>
+                <w:rFonts w:asciiTheme="majorEastAsia" w:eastAsiaTheme="majorEastAsia" w:hAnsiTheme="majorEastAsia" w:hint="eastAsia"/>
+                <w:sz w:val="18"/>
+                <w:szCs w:val="18"/>
+              </w:rPr>
+              <w:t>=</w:t>
+            </w:r>
+            <w:r>
+              <w:rPr>
+                <w:rFonts w:asciiTheme="majorEastAsia" w:eastAsiaTheme="majorEastAsia" w:hAnsiTheme="majorEastAsia" w:hint="eastAsia"/>
+                <w:sz w:val="18"/>
+                <w:szCs w:val="18"/>
+              </w:rPr>
+              <w:t>男</w:t>
             </w:r>
           </w:p>
         </w:tc>
@@ -3376,7 +3387,7 @@
               <w:ind w:firstLineChars="0" w:firstLine="0"/>
               <w:jc w:val="center"/>
               <w:rPr>
-                <w:rFonts w:asciiTheme="majorEastAsia" w:eastAsiaTheme="majorEastAsia" w:hAnsiTheme="majorEastAsia" w:hint="eastAsia"/>
+                <w:rFonts w:asciiTheme="majorEastAsia" w:eastAsiaTheme="majorEastAsia" w:hAnsiTheme="majorEastAsia"/>
                 <w:sz w:val="18"/>
                 <w:szCs w:val="18"/>
               </w:rPr>
@@ -3400,7 +3411,7 @@
               <w:pStyle w:val="a3"/>
               <w:ind w:firstLineChars="0" w:firstLine="0"/>
               <w:rPr>
-                <w:rFonts w:asciiTheme="majorEastAsia" w:eastAsiaTheme="majorEastAsia" w:hAnsiTheme="majorEastAsia" w:hint="eastAsia"/>
+                <w:rFonts w:asciiTheme="majorEastAsia" w:eastAsiaTheme="majorEastAsia" w:hAnsiTheme="majorEastAsia"/>
                 <w:sz w:val="18"/>
                 <w:szCs w:val="18"/>
               </w:rPr>
@@ -3425,7 +3436,6 @@
               <w:pStyle w:val="a3"/>
               <w:ind w:firstLineChars="0" w:firstLine="0"/>
               <w:rPr>
-                <w:rFonts w:hint="eastAsia"/>
                 <w:sz w:val="24"/>
               </w:rPr>
             </w:pPr>
@@ -3457,7 +3467,7 @@
               <w:pStyle w:val="a3"/>
               <w:ind w:firstLineChars="0" w:firstLine="0"/>
               <w:rPr>
-                <w:rFonts w:asciiTheme="majorEastAsia" w:eastAsiaTheme="majorEastAsia" w:hAnsiTheme="majorEastAsia" w:hint="eastAsia"/>
+                <w:rFonts w:asciiTheme="majorEastAsia" w:eastAsiaTheme="majorEastAsia" w:hAnsiTheme="majorEastAsia"/>
                 <w:sz w:val="18"/>
                 <w:szCs w:val="18"/>
               </w:rPr>
@@ -3473,7 +3483,7 @@
               <w:pStyle w:val="a3"/>
               <w:ind w:firstLineChars="0" w:firstLine="0"/>
               <w:rPr>
-                <w:rFonts w:asciiTheme="majorEastAsia" w:eastAsiaTheme="majorEastAsia" w:hAnsiTheme="majorEastAsia" w:hint="eastAsia"/>
+                <w:rFonts w:asciiTheme="majorEastAsia" w:eastAsiaTheme="majorEastAsia" w:hAnsiTheme="majorEastAsia"/>
                 <w:sz w:val="18"/>
                 <w:szCs w:val="18"/>
               </w:rPr>
@@ -3494,27 +3504,90 @@
             <w:gridSpan w:val="3"/>
           </w:tcPr>
           <w:p>
-            <w:pPr>
-              <w:pStyle w:val="a3"/>
-              <w:ind w:firstLineChars="0" w:firstLine="0"/>
+            <w:r>
+              <w:rPr>
+                <w:rFonts w:asciiTheme="majorEastAsia" w:eastAsiaTheme="majorEastAsia" w:hAnsiTheme="majorEastAsia" w:hint="eastAsia"/>
+                <w:sz w:val="18"/>
+                <w:szCs w:val="18"/>
+              </w:rPr>
+              <w:t>{"RESULT":"F","ERRMSG":"失败"</w:t>
+            </w:r>
+            <w:r>
+              <w:rPr>
+                <w:rFonts w:asciiTheme="majorEastAsia" w:eastAsiaTheme="majorEastAsia" w:hAnsiTheme="majorEastAsia"/>
+                <w:sz w:val="18"/>
+                <w:szCs w:val="18"/>
+              </w:rPr>
+              <w:t>,</w:t>
+            </w:r>
+            <w:r>
+              <w:t xml:space="preserve">  "errors": [</w:t>
+            </w:r>
+            <w:r>
               <w:rPr>
                 <w:rFonts w:hint="eastAsia"/>
-                <w:sz w:val="24"/>
-              </w:rPr>
-            </w:pPr>
-            <w:r>
-              <w:rPr>
-                <w:rFonts w:asciiTheme="majorEastAsia" w:eastAsiaTheme="majorEastAsia" w:hAnsiTheme="majorEastAsia" w:hint="eastAsia"/>
-                <w:sz w:val="18"/>
-                <w:szCs w:val="18"/>
-              </w:rPr>
-              <w:t>{"RESULT":"F","ERRMSG":"失败"}</w:t>
+              </w:rPr>
+              <w:t xml:space="preserve"> </w:t>
+            </w:r>
+            <w:r>
+              <w:rPr>
+                <w:rFonts w:hint="eastAsia"/>
+              </w:rPr>
+              <w:t>"</w:t>
+            </w:r>
+            <w:r>
+              <w:rPr>
+                <w:rFonts w:hint="eastAsia"/>
+              </w:rPr>
+              <w:t>性别不能为空</w:t>
+            </w:r>
+            <w:r>
+              <w:rPr>
+                <w:rFonts w:hint="eastAsia"/>
+              </w:rPr>
+              <w:t>",</w:t>
+            </w:r>
+            <w:r>
+              <w:rPr>
+                <w:rFonts w:hint="eastAsia"/>
+              </w:rPr>
+              <w:t xml:space="preserve"> "</w:t>
+            </w:r>
+            <w:r>
+              <w:rPr>
+                <w:rFonts w:hint="eastAsia"/>
+              </w:rPr>
+              <w:t>真实姓名不能为空</w:t>
+            </w:r>
+            <w:r>
+              <w:rPr>
+                <w:rFonts w:hint="eastAsia"/>
+              </w:rPr>
+              <w:t>"</w:t>
+            </w:r>
+            <w:r>
+              <w:t>]</w:t>
+            </w:r>
+            <w:r>
+              <w:rPr>
+                <w:rFonts w:asciiTheme="majorEastAsia" w:eastAsiaTheme="majorEastAsia" w:hAnsiTheme="majorEastAsia" w:hint="eastAsia"/>
+                <w:sz w:val="18"/>
+                <w:szCs w:val="18"/>
+              </w:rPr>
+              <w:t>}</w:t>
             </w:r>
           </w:p>
         </w:tc>
       </w:tr>
     </w:tbl>
     <w:p/>
+    <w:p>
+      <w:pPr>
+        <w:rPr>
+          <w:rFonts w:hint="eastAsia"/>
+        </w:rPr>
+      </w:pPr>
+    </w:p>
     <w:sectPr>
       <w:pgSz w:w="11906" w:h="16838"/>
       <w:pgMar w:top="1440" w:right="1800" w:bottom="1440" w:left="1800" w:header="851" w:footer="992" w:gutter="0"/>
@@ -3526,7 +3599,7 @@
 </file>
 
 <file path=word/endnotes.xml><?xml version="1.0" encoding="utf-8"?>
-<w:endnotes xmlns:wpc="http://schemas.microsoft.com/office/word/2010/wordprocessingCanvas" xmlns:mc="http://schemas.openxmlformats.org/markup-compatibility/2006" xmlns:o="urn:schemas-microsoft-com:office:office" xmlns:r="http://schemas.openxmlformats.org/officeDocument/2006/relationships" xmlns:m="http://schemas.openxmlformats.org/officeDocument/2006/math" xmlns:v="urn:schemas-microsoft-com:vml" xmlns:wp14="http://schemas.microsoft.com/office/word/2010/wordprocessingDrawing" xmlns:wp="http://schemas.openxmlformats.org/drawingml/2006/wordprocessingDrawing" xmlns:w10="urn:schemas-microsoft-com:office:word" xmlns:w="http://schemas.openxmlformats.org/wordprocessingml/2006/main" xmlns:w14="http://schemas.microsoft.com/office/word/2010/wordml" xmlns:w15="http://schemas.microsoft.com/office/word/2012/wordml" xmlns:wpg="http://schemas.microsoft.com/office/word/2010/wordprocessingGroup" xmlns:wpi="http://schemas.microsoft.com/office/word/2010/wordprocessingInk" xmlns:wne="http://schemas.microsoft.com/office/word/2006/wordml" xmlns:wps="http://schemas.microsoft.com/office/word/2010/wordprocessingShape" mc:Ignorable="w14 w15 wp14">
+<w:endnotes xmlns:wpc="http://schemas.microsoft.com/office/word/2010/wordprocessingCanvas" xmlns:cx="http://schemas.microsoft.com/office/drawing/2014/chartex" xmlns:cx1="http://schemas.microsoft.com/office/drawing/2015/9/8/chartex" xmlns:mc="http://schemas.openxmlformats.org/markup-compatibility/2006" xmlns:o="urn:schemas-microsoft-com:office:office" xmlns:r="http://schemas.openxmlformats.org/officeDocument/2006/relationships" xmlns:m="http://schemas.openxmlformats.org/officeDocument/2006/math" xmlns:v="urn:schemas-microsoft-com:vml" xmlns:wp14="http://schemas.microsoft.com/office/word/2010/wordprocessingDrawing" xmlns:wp="http://schemas.openxmlformats.org/drawingml/2006/wordprocessingDrawing" xmlns:w10="urn:schemas-microsoft-com:office:word" xmlns:w="http://schemas.openxmlformats.org/wordprocessingml/2006/main" xmlns:w14="http://schemas.microsoft.com/office/word/2010/wordml" xmlns:w15="http://schemas.microsoft.com/office/word/2012/wordml" xmlns:w16se="http://schemas.microsoft.com/office/word/2015/wordml/symex" xmlns:wpg="http://schemas.microsoft.com/office/word/2010/wordprocessingGroup" xmlns:wpi="http://schemas.microsoft.com/office/word/2010/wordprocessingInk" xmlns:wne="http://schemas.microsoft.com/office/word/2006/wordml" xmlns:wps="http://schemas.microsoft.com/office/word/2010/wordprocessingShape" mc:Ignorable="w14 w15 w16se wp14">
   <w:endnote w:type="separator" w:id="-1">
     <w:p>
       <w:r>
@@ -3545,7 +3618,7 @@
 </file>
 
 <file path=word/footnotes.xml><?xml version="1.0" encoding="utf-8"?>
-<w:footnotes xmlns:wpc="http://schemas.microsoft.com/office/word/2010/wordprocessingCanvas" xmlns:mc="http://schemas.openxmlformats.org/markup-compatibility/2006" xmlns:o="urn:schemas-microsoft-com:office:office" xmlns:r="http://schemas.openxmlformats.org/officeDocument/2006/relationships" xmlns:m="http://schemas.openxmlformats.org/officeDocument/2006/math" xmlns:v="urn:schemas-microsoft-com:vml" xmlns:wp14="http://schemas.microsoft.com/office/word/2010/wordprocessingDrawing" xmlns:wp="http://schemas.openxmlformats.org/drawingml/2006/wordprocessingDrawing" xmlns:w10="urn:schemas-microsoft-com:office:word" xmlns:w="http://schemas.openxmlformats.org/wordprocessingml/2006/main" xmlns:w14="http://schemas.microsoft.com/office/word/2010/wordml" xmlns:w15="http://schemas.microsoft.com/office/word/2012/wordml" xmlns:wpg="http://schemas.microsoft.com/office/word/2010/wordprocessingGroup" xmlns:wpi="http://schemas.microsoft.com/office/word/2010/wordprocessingInk" xmlns:wne="http://schemas.microsoft.com/office/word/2006/wordml" xmlns:wps="http://schemas.microsoft.com/office/word/2010/wordprocessingShape" mc:Ignorable="w14 w15 wp14">
+<w:footnotes xmlns:wpc="http://schemas.microsoft.com/office/word/2010/wordprocessingCanvas" xmlns:cx="http://schemas.microsoft.com/office/drawing/2014/chartex" xmlns:cx1="http://schemas.microsoft.com/office/drawing/2015/9/8/chartex" xmlns:mc="http://schemas.openxmlformats.org/markup-compatibility/2006" xmlns:o="urn:schemas-microsoft-com:office:office" xmlns:r="http://schemas.openxmlformats.org/officeDocument/2006/relationships" xmlns:m="http://schemas.openxmlformats.org/officeDocument/2006/math" xmlns:v="urn:schemas-microsoft-com:vml" xmlns:wp14="http://schemas.microsoft.com/office/word/2010/wordprocessingDrawing" xmlns:wp="http://schemas.openxmlformats.org/drawingml/2006/wordprocessingDrawing" xmlns:w10="urn:schemas-microsoft-com:office:word" xmlns:w="http://schemas.openxmlformats.org/wordprocessingml/2006/main" xmlns:w14="http://schemas.microsoft.com/office/word/2010/wordml" xmlns:w15="http://schemas.microsoft.com/office/word/2012/wordml" xmlns:w16se="http://schemas.microsoft.com/office/word/2015/wordml/symex" xmlns:wpg="http://schemas.microsoft.com/office/word/2010/wordprocessingGroup" xmlns:wpi="http://schemas.microsoft.com/office/word/2010/wordprocessingInk" xmlns:wne="http://schemas.microsoft.com/office/word/2006/wordml" xmlns:wps="http://schemas.microsoft.com/office/word/2010/wordprocessingShape" mc:Ignorable="w14 w15 w16se wp14">
   <w:footnote w:type="separator" w:id="-1">
     <w:p>
       <w:r>
@@ -3564,8 +3637,8 @@
 </file>
 
 <file path=word/numbering.xml><?xml version="1.0" encoding="utf-8"?>
-<w:numbering xmlns:wpc="http://schemas.microsoft.com/office/word/2010/wordprocessingCanvas" xmlns:mc="http://schemas.openxmlformats.org/markup-compatibility/2006" xmlns:o="urn:schemas-microsoft-com:office:office" xmlns:r="http://schemas.openxmlformats.org/officeDocument/2006/relationships" xmlns:m="http://schemas.openxmlformats.org/officeDocument/2006/math" xmlns:v="urn:schemas-microsoft-com:vml" xmlns:wp14="http://schemas.microsoft.com/office/word/2010/wordprocessingDrawing" xmlns:wp="http://schemas.openxmlformats.org/drawingml/2006/wordprocessingDrawing" xmlns:w10="urn:schemas-microsoft-com:office:word" xmlns:w="http://schemas.openxmlformats.org/wordprocessingml/2006/main" xmlns:w14="http://schemas.microsoft.com/office/word/2010/wordml" xmlns:w15="http://schemas.microsoft.com/office/word/2012/wordml" xmlns:wpg="http://schemas.microsoft.com/office/word/2010/wordprocessingGroup" xmlns:wpi="http://schemas.microsoft.com/office/word/2010/wordprocessingInk" xmlns:wne="http://schemas.microsoft.com/office/word/2006/wordml" xmlns:wps="http://schemas.microsoft.com/office/word/2010/wordprocessingShape" mc:Ignorable="w14 w15 wp14">
-  <w:abstractNum w:abstractNumId="0">
+<w:numbering xmlns:wpc="http://schemas.microsoft.com/office/word/2010/wordprocessingCanvas" xmlns:cx="http://schemas.microsoft.com/office/drawing/2014/chartex" xmlns:cx1="http://schemas.microsoft.com/office/drawing/2015/9/8/chartex" xmlns:mc="http://schemas.openxmlformats.org/markup-compatibility/2006" xmlns:o="urn:schemas-microsoft-com:office:office" xmlns:r="http://schemas.openxmlformats.org/officeDocument/2006/relationships" xmlns:m="http://schemas.openxmlformats.org/officeDocument/2006/math" xmlns:v="urn:schemas-microsoft-com:vml" xmlns:wp14="http://schemas.microsoft.com/office/word/2010/wordprocessingDrawing" xmlns:wp="http://schemas.openxmlformats.org/drawingml/2006/wordprocessingDrawing" xmlns:w10="urn:schemas-microsoft-com:office:word" xmlns:w="http://schemas.openxmlformats.org/wordprocessingml/2006/main" xmlns:w14="http://schemas.microsoft.com/office/word/2010/wordml" xmlns:w15="http://schemas.microsoft.com/office/word/2012/wordml" xmlns:w16se="http://schemas.microsoft.com/office/word/2015/wordml/symex" xmlns:wpg="http://schemas.microsoft.com/office/word/2010/wordprocessingGroup" xmlns:wpi="http://schemas.microsoft.com/office/word/2010/wordprocessingInk" xmlns:wne="http://schemas.microsoft.com/office/word/2006/wordml" xmlns:wps="http://schemas.microsoft.com/office/word/2010/wordprocessingShape" mc:Ignorable="w14 w15 w16se wp14">
+  <w:abstractNum w:abstractNumId="0" w15:restartNumberingAfterBreak="0">
     <w:nsid w:val="1EDF7B1B"/>
     <w:multiLevelType w:val="multilevel"/>
     <w:tmpl w:val="0409001D"/>
@@ -3651,7 +3724,7 @@
       </w:pPr>
     </w:lvl>
   </w:abstractNum>
-  <w:abstractNum w:abstractNumId="1">
+  <w:abstractNum w:abstractNumId="1" w15:restartNumberingAfterBreak="0">
     <w:nsid w:val="690A6612"/>
     <w:multiLevelType w:val="multilevel"/>
     <w:tmpl w:val="0409001D"/>
@@ -3747,7 +3820,7 @@
 </file>
 
 <file path=word/styles.xml><?xml version="1.0" encoding="utf-8"?>
-<w:styles xmlns:mc="http://schemas.openxmlformats.org/markup-compatibility/2006" xmlns:r="http://schemas.openxmlformats.org/officeDocument/2006/relationships" xmlns:w="http://schemas.openxmlformats.org/wordprocessingml/2006/main" xmlns:w14="http://schemas.microsoft.com/office/word/2010/wordml" xmlns:w15="http://schemas.microsoft.com/office/word/2012/wordml" mc:Ignorable="w14 w15">
+<w:styles xmlns:mc="http://schemas.openxmlformats.org/markup-compatibility/2006" xmlns:r="http://schemas.openxmlformats.org/officeDocument/2006/relationships" xmlns:w="http://schemas.openxmlformats.org/wordprocessingml/2006/main" xmlns:w14="http://schemas.microsoft.com/office/word/2010/wordml" xmlns:w15="http://schemas.microsoft.com/office/word/2012/wordml" xmlns:w16se="http://schemas.microsoft.com/office/word/2015/wordml/symex" mc:Ignorable="w14 w15 w16se">
   <w:docDefaults>
     <w:rPrDefault>
       <w:rPr>
@@ -4145,7 +4218,7 @@
     <w:name w:val="heading 1"/>
     <w:basedOn w:val="a"/>
     <w:next w:val="a"/>
-    <w:link w:val="1Char"/>
+    <w:link w:val="10"/>
     <w:uiPriority w:val="9"/>
     <w:qFormat/>
     <w:rsid w:val="00DD77A6"/>
@@ -4167,7 +4240,7 @@
     <w:name w:val="heading 2"/>
     <w:basedOn w:val="a"/>
     <w:next w:val="a"/>
-    <w:link w:val="2Char"/>
+    <w:link w:val="20"/>
     <w:uiPriority w:val="9"/>
     <w:unhideWhenUsed/>
     <w:qFormat/>
@@ -4213,8 +4286,8 @@
     <w:semiHidden/>
     <w:unhideWhenUsed/>
   </w:style>
-  <w:style w:type="character" w:customStyle="1" w:styleId="1Char">
-    <w:name w:val="标题 1 Char"/>
+  <w:style w:type="character" w:customStyle="1" w:styleId="10">
+    <w:name w:val="标题 1 字符"/>
     <w:basedOn w:val="a0"/>
     <w:link w:val="1"/>
     <w:uiPriority w:val="9"/>
@@ -4227,8 +4300,8 @@
       <w:szCs w:val="44"/>
     </w:rPr>
   </w:style>
-  <w:style w:type="character" w:customStyle="1" w:styleId="2Char">
-    <w:name w:val="标题 2 Char"/>
+  <w:style w:type="character" w:customStyle="1" w:styleId="20">
+    <w:name w:val="标题 2 字符"/>
     <w:basedOn w:val="a0"/>
     <w:link w:val="2"/>
     <w:uiPriority w:val="9"/>
@@ -4257,7 +4330,6 @@
     <w:uiPriority w:val="39"/>
     <w:rsid w:val="00DD77A6"/>
     <w:tblPr>
-      <w:tblInd w:w="0" w:type="dxa"/>
       <w:tblBorders>
         <w:top w:val="single" w:sz="4" w:space="0" w:color="auto"/>
         <w:left w:val="single" w:sz="4" w:space="0" w:color="auto"/>
@@ -4266,12 +4338,6 @@
         <w:insideH w:val="single" w:sz="4" w:space="0" w:color="auto"/>
         <w:insideV w:val="single" w:sz="4" w:space="0" w:color="auto"/>
       </w:tblBorders>
-      <w:tblCellMar>
-        <w:top w:w="0" w:type="dxa"/>
-        <w:left w:w="108" w:type="dxa"/>
-        <w:bottom w:w="0" w:type="dxa"/>
-        <w:right w:w="108" w:type="dxa"/>
-      </w:tblCellMar>
     </w:tblPr>
   </w:style>
   <w:style w:type="character" w:styleId="a5">
@@ -4288,7 +4354,7 @@
   <w:style w:type="paragraph" w:styleId="a6">
     <w:name w:val="header"/>
     <w:basedOn w:val="a"/>
-    <w:link w:val="Char"/>
+    <w:link w:val="a7"/>
     <w:uiPriority w:val="99"/>
     <w:unhideWhenUsed/>
     <w:rsid w:val="003E1AB0"/>
@@ -4308,8 +4374,8 @@
       <w:szCs w:val="18"/>
     </w:rPr>
   </w:style>
-  <w:style w:type="character" w:customStyle="1" w:styleId="Char">
-    <w:name w:val="页眉 Char"/>
+  <w:style w:type="character" w:customStyle="1" w:styleId="a7">
+    <w:name w:val="页眉 字符"/>
     <w:basedOn w:val="a0"/>
     <w:link w:val="a6"/>
     <w:uiPriority w:val="99"/>
@@ -4319,10 +4385,10 @@
       <w:szCs w:val="18"/>
     </w:rPr>
   </w:style>
-  <w:style w:type="paragraph" w:styleId="a7">
+  <w:style w:type="paragraph" w:styleId="a8">
     <w:name w:val="footer"/>
     <w:basedOn w:val="a"/>
-    <w:link w:val="Char0"/>
+    <w:link w:val="a9"/>
     <w:uiPriority w:val="99"/>
     <w:unhideWhenUsed/>
     <w:rsid w:val="003E1AB0"/>
@@ -4339,15 +4405,66 @@
       <w:szCs w:val="18"/>
     </w:rPr>
   </w:style>
-  <w:style w:type="character" w:customStyle="1" w:styleId="Char0">
-    <w:name w:val="页脚 Char"/>
+  <w:style w:type="character" w:customStyle="1" w:styleId="a9">
+    <w:name w:val="页脚 字符"/>
     <w:basedOn w:val="a0"/>
-    <w:link w:val="a7"/>
+    <w:link w:val="a8"/>
     <w:uiPriority w:val="99"/>
     <w:rsid w:val="003E1AB0"/>
     <w:rPr>
       <w:sz w:val="18"/>
       <w:szCs w:val="18"/>
+    </w:rPr>
+  </w:style>
+  <w:style w:type="paragraph" w:styleId="HTML">
+    <w:name w:val="HTML Preformatted"/>
+    <w:basedOn w:val="a"/>
+    <w:link w:val="HTML0"/>
+    <w:uiPriority w:val="99"/>
+    <w:semiHidden/>
+    <w:unhideWhenUsed/>
+    <w:rsid w:val="00504C73"/>
+    <w:pPr>
+      <w:widowControl/>
+      <w:tabs>
+        <w:tab w:val="left" w:pos="916"/>
+        <w:tab w:val="left" w:pos="1832"/>
+        <w:tab w:val="left" w:pos="2748"/>
+        <w:tab w:val="left" w:pos="3664"/>
+        <w:tab w:val="left" w:pos="4580"/>
+        <w:tab w:val="left" w:pos="5496"/>
+        <w:tab w:val="left" w:pos="6412"/>
+        <w:tab w:val="left" w:pos="7328"/>
+        <w:tab w:val="left" w:pos="8244"/>
+        <w:tab w:val="left" w:pos="9160"/>
+        <w:tab w:val="left" w:pos="10076"/>
+        <w:tab w:val="left" w:pos="10992"/>
+        <w:tab w:val="left" w:pos="11908"/>
+        <w:tab w:val="left" w:pos="12824"/>
+        <w:tab w:val="left" w:pos="13740"/>
+        <w:tab w:val="left" w:pos="14656"/>
+      </w:tabs>
+      <w:jc w:val="left"/>
+    </w:pPr>
+    <w:rPr>
+      <w:rFonts w:ascii="宋体" w:eastAsia="宋体" w:hAnsi="宋体" w:cs="宋体"/>
+      <w:kern w:val="0"/>
+      <w:sz w:val="24"/>
+      <w:szCs w:val="24"/>
+    </w:rPr>
+  </w:style>
+  <w:style w:type="character" w:customStyle="1" w:styleId="HTML0">
+    <w:name w:val="HTML 预设格式 字符"/>
+    <w:basedOn w:val="a0"/>
+    <w:link w:val="HTML"/>
+    <w:uiPriority w:val="99"/>
+    <w:semiHidden/>
+    <w:rsid w:val="00504C73"/>
+    <w:rPr>
+      <w:rFonts w:ascii="宋体" w:eastAsia="宋体" w:hAnsi="宋体" w:cs="宋体"/>
+      <w:kern w:val="0"/>
+      <w:sz w:val="24"/>
+      <w:szCs w:val="24"/>
     </w:rPr>
   </w:style>
 </w:styles>
